--- a/assets/resume.docx
+++ b/assets/resume.docx
@@ -27,7 +27,1042 @@
         <mc:AlternateContent>
           <mc:Choice Requires="wps">
             <w:drawing>
-              <wp:anchor distT="0" distB="0" distL="114300" distR="114300" simplePos="0" relativeHeight="251674624" behindDoc="0" locked="0" layoutInCell="1" allowOverlap="1" wp14:anchorId="17D3077A" wp14:editId="15D292CA">
+              <wp:anchor distT="0" distB="0" distL="114300" distR="114300" simplePos="0" relativeHeight="251666432" behindDoc="0" locked="0" layoutInCell="1" allowOverlap="1" wp14:anchorId="0EB2D78C" wp14:editId="7E03BC38">
+                <wp:simplePos x="0" y="0"/>
+                <wp:positionH relativeFrom="column">
+                  <wp:posOffset>3869055</wp:posOffset>
+                </wp:positionH>
+                <wp:positionV relativeFrom="paragraph">
+                  <wp:posOffset>2040255</wp:posOffset>
+                </wp:positionV>
+                <wp:extent cx="0" cy="3461385"/>
+                <wp:effectExtent l="0" t="0" r="19050" b="24765"/>
+                <wp:wrapNone/>
+                <wp:docPr id="10" name="Straight Connector 10"/>
+                <wp:cNvGraphicFramePr/>
+                <a:graphic xmlns:a="http://schemas.openxmlformats.org/drawingml/2006/main">
+                  <a:graphicData uri="http://schemas.microsoft.com/office/word/2010/wordprocessingShape">
+                    <wps:wsp>
+                      <wps:cNvCnPr/>
+                      <wps:spPr>
+                        <a:xfrm>
+                          <a:off x="0" y="0"/>
+                          <a:ext cx="0" cy="3461385"/>
+                        </a:xfrm>
+                        <a:prstGeom prst="line">
+                          <a:avLst/>
+                        </a:prstGeom>
+                        <a:ln>
+                          <a:solidFill>
+                            <a:srgbClr val="272626"/>
+                          </a:solidFill>
+                        </a:ln>
+                      </wps:spPr>
+                      <wps:style>
+                        <a:lnRef idx="1">
+                          <a:schemeClr val="accent1"/>
+                        </a:lnRef>
+                        <a:fillRef idx="0">
+                          <a:schemeClr val="accent1"/>
+                        </a:fillRef>
+                        <a:effectRef idx="0">
+                          <a:schemeClr val="accent1"/>
+                        </a:effectRef>
+                        <a:fontRef idx="minor">
+                          <a:schemeClr val="tx1"/>
+                        </a:fontRef>
+                      </wps:style>
+                      <wps:bodyPr/>
+                    </wps:wsp>
+                  </a:graphicData>
+                </a:graphic>
+                <wp14:sizeRelV relativeFrom="margin">
+                  <wp14:pctHeight>0</wp14:pctHeight>
+                </wp14:sizeRelV>
+              </wp:anchor>
+            </w:drawing>
+          </mc:Choice>
+          <mc:Fallback>
+            <w:pict>
+              <v:line id="Straight Connector 10" o:spid="_x0000_s1026" style="position:absolute;z-index:251666432;visibility:visible;mso-wrap-style:square;mso-height-percent:0;mso-wrap-distance-left:9pt;mso-wrap-distance-top:0;mso-wrap-distance-right:9pt;mso-wrap-distance-bottom:0;mso-position-horizontal:absolute;mso-position-horizontal-relative:text;mso-position-vertical:absolute;mso-position-vertical-relative:text;mso-height-percent:0;mso-height-relative:margin" from="304.65pt,160.65pt" to="304.65pt,433.2pt" o:gfxdata="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" strokecolor="#272626"/>
+            </w:pict>
+          </mc:Fallback>
+        </mc:AlternateContent>
+      </w:r>
+      <w:r>
+        <w:rPr>
+          <w:noProof/>
+        </w:rPr>
+        <mc:AlternateContent>
+          <mc:Choice Requires="wps">
+            <w:drawing>
+              <wp:anchor distT="0" distB="0" distL="114300" distR="114300" simplePos="0" relativeHeight="251682816" behindDoc="0" locked="0" layoutInCell="1" allowOverlap="1" wp14:anchorId="3A459C02" wp14:editId="1B7ED245">
+                <wp:simplePos x="0" y="0"/>
+                <wp:positionH relativeFrom="column">
+                  <wp:posOffset>3828415</wp:posOffset>
+                </wp:positionH>
+                <wp:positionV relativeFrom="paragraph">
+                  <wp:posOffset>4651536</wp:posOffset>
+                </wp:positionV>
+                <wp:extent cx="80645" cy="85725"/>
+                <wp:effectExtent l="0" t="0" r="14605" b="28575"/>
+                <wp:wrapNone/>
+                <wp:docPr id="21" name="Oval 21"/>
+                <wp:cNvGraphicFramePr/>
+                <a:graphic xmlns:a="http://schemas.openxmlformats.org/drawingml/2006/main">
+                  <a:graphicData uri="http://schemas.microsoft.com/office/word/2010/wordprocessingShape">
+                    <wps:wsp>
+                      <wps:cNvSpPr/>
+                      <wps:spPr>
+                        <a:xfrm>
+                          <a:off x="0" y="0"/>
+                          <a:ext cx="80645" cy="85725"/>
+                        </a:xfrm>
+                        <a:prstGeom prst="ellipse">
+                          <a:avLst/>
+                        </a:prstGeom>
+                      </wps:spPr>
+                      <wps:style>
+                        <a:lnRef idx="2">
+                          <a:schemeClr val="accent1">
+                            <a:shade val="50000"/>
+                          </a:schemeClr>
+                        </a:lnRef>
+                        <a:fillRef idx="1">
+                          <a:schemeClr val="accent1"/>
+                        </a:fillRef>
+                        <a:effectRef idx="0">
+                          <a:schemeClr val="accent1"/>
+                        </a:effectRef>
+                        <a:fontRef idx="minor">
+                          <a:schemeClr val="lt1"/>
+                        </a:fontRef>
+                      </wps:style>
+                      <wps:bodyPr rot="0" spcFirstLastPara="0" vertOverflow="overflow" horzOverflow="overflow" vert="horz" wrap="square" lIns="91440" tIns="45720" rIns="91440" bIns="45720" numCol="1" spcCol="0" rtlCol="0" fromWordArt="0" anchor="ctr" anchorCtr="0" forceAA="0" compatLnSpc="1">
+                        <a:prstTxWarp prst="textNoShape">
+                          <a:avLst/>
+                        </a:prstTxWarp>
+                        <a:noAutofit/>
+                      </wps:bodyPr>
+                    </wps:wsp>
+                  </a:graphicData>
+                </a:graphic>
+                <wp14:sizeRelH relativeFrom="margin">
+                  <wp14:pctWidth>0</wp14:pctWidth>
+                </wp14:sizeRelH>
+                <wp14:sizeRelV relativeFrom="margin">
+                  <wp14:pctHeight>0</wp14:pctHeight>
+                </wp14:sizeRelV>
+              </wp:anchor>
+            </w:drawing>
+          </mc:Choice>
+          <mc:Fallback>
+            <w:pict>
+              <v:oval id="Oval 21" o:spid="_x0000_s1026" style="position:absolute;margin-left:301.45pt;margin-top:366.25pt;width:6.35pt;height:6.75pt;z-index:251682816;visibility:visible;mso-wrap-style:square;mso-width-percent:0;mso-height-percent:0;mso-wrap-distance-left:9pt;mso-wrap-distance-top:0;mso-wrap-distance-right:9pt;mso-wrap-distance-bottom:0;mso-position-horizontal:absolute;mso-position-horizontal-relative:text;mso-position-vertical:absolute;mso-position-vertical-relative:text;mso-width-percent:0;mso-height-percent:0;mso-width-relative:margin;mso-height-relative:margin;v-text-anchor:middle" o:gfxdata="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" fillcolor="#4f81bd [3204]" strokecolor="#243f60 [1604]" strokeweight="2pt"/>
+            </w:pict>
+          </mc:Fallback>
+        </mc:AlternateContent>
+      </w:r>
+      <w:r>
+        <w:rPr>
+          <w:noProof/>
+        </w:rPr>
+        <mc:AlternateContent>
+          <mc:Choice Requires="wps">
+            <w:drawing>
+              <wp:anchor distT="0" distB="0" distL="114300" distR="114300" simplePos="0" relativeHeight="251684864" behindDoc="0" locked="0" layoutInCell="1" allowOverlap="1" wp14:anchorId="6B5556DD" wp14:editId="43F24629">
+                <wp:simplePos x="0" y="0"/>
+                <wp:positionH relativeFrom="column">
+                  <wp:posOffset>4026535</wp:posOffset>
+                </wp:positionH>
+                <wp:positionV relativeFrom="paragraph">
+                  <wp:posOffset>4587079</wp:posOffset>
+                </wp:positionV>
+                <wp:extent cx="1264920" cy="269240"/>
+                <wp:effectExtent l="0" t="0" r="0" b="0"/>
+                <wp:wrapNone/>
+                <wp:docPr id="22" name="Text Box 22"/>
+                <wp:cNvGraphicFramePr/>
+                <a:graphic xmlns:a="http://schemas.openxmlformats.org/drawingml/2006/main">
+                  <a:graphicData uri="http://schemas.microsoft.com/office/word/2010/wordprocessingShape">
+                    <wps:wsp>
+                      <wps:cNvSpPr txBox="1"/>
+                      <wps:spPr>
+                        <a:xfrm>
+                          <a:off x="0" y="0"/>
+                          <a:ext cx="1264920" cy="269240"/>
+                        </a:xfrm>
+                        <a:prstGeom prst="rect">
+                          <a:avLst/>
+                        </a:prstGeom>
+                        <a:noFill/>
+                        <a:ln w="6350">
+                          <a:noFill/>
+                        </a:ln>
+                        <a:effectLst/>
+                      </wps:spPr>
+                      <wps:style>
+                        <a:lnRef idx="0">
+                          <a:schemeClr val="accent1"/>
+                        </a:lnRef>
+                        <a:fillRef idx="0">
+                          <a:schemeClr val="accent1"/>
+                        </a:fillRef>
+                        <a:effectRef idx="0">
+                          <a:schemeClr val="accent1"/>
+                        </a:effectRef>
+                        <a:fontRef idx="minor">
+                          <a:schemeClr val="dk1"/>
+                        </a:fontRef>
+                      </wps:style>
+                      <wps:txbx>
+                        <w:txbxContent>
+                          <w:p>
+                            <w:pPr>
+                              <w:rPr>
+                                <w:rFonts w:ascii="Arial Black" w:hAnsi="Arial Black"/>
+                                <w:b/>
+                                <w:sz w:val="16"/>
+                                <w:szCs w:val="16"/>
+                              </w:rPr>
+                            </w:pPr>
+                            <w:r>
+                              <w:rPr>
+                                <w:rFonts w:ascii="Arial Black" w:hAnsi="Arial Black"/>
+                                <w:b/>
+                                <w:sz w:val="16"/>
+                                <w:szCs w:val="16"/>
+                              </w:rPr>
+                              <w:t>Intern</w:t>
+                            </w:r>
+                          </w:p>
+                        </w:txbxContent>
+                      </wps:txbx>
+                      <wps:bodyPr rot="0" spcFirstLastPara="0" vertOverflow="overflow" horzOverflow="overflow" vert="horz" wrap="square" lIns="91440" tIns="45720" rIns="91440" bIns="45720" numCol="1" spcCol="0" rtlCol="0" fromWordArt="0" anchor="t" anchorCtr="0" forceAA="0" compatLnSpc="1">
+                        <a:prstTxWarp prst="textNoShape">
+                          <a:avLst/>
+                        </a:prstTxWarp>
+                        <a:noAutofit/>
+                      </wps:bodyPr>
+                    </wps:wsp>
+                  </a:graphicData>
+                </a:graphic>
+                <wp14:sizeRelH relativeFrom="margin">
+                  <wp14:pctWidth>0</wp14:pctWidth>
+                </wp14:sizeRelH>
+                <wp14:sizeRelV relativeFrom="margin">
+                  <wp14:pctHeight>0</wp14:pctHeight>
+                </wp14:sizeRelV>
+              </wp:anchor>
+            </w:drawing>
+          </mc:Choice>
+          <mc:Fallback>
+            <w:pict>
+              <v:shapetype id="_x0000_t202" coordsize="21600,21600" o:spt="202" path="m,l,21600r21600,l21600,xe">
+                <v:stroke joinstyle="miter"/>
+                <v:path gradientshapeok="t" o:connecttype="rect"/>
+              </v:shapetype>
+              <v:shape id="Text Box 22" o:spid="_x0000_s1026" type="#_x0000_t202" style="position:absolute;left:0;text-align:left;margin-left:317.05pt;margin-top:361.2pt;width:99.6pt;height:21.2pt;z-index:251684864;visibility:visible;mso-wrap-style:square;mso-width-percent:0;mso-height-percent:0;mso-wrap-distance-left:9pt;mso-wrap-distance-top:0;mso-wrap-distance-right:9pt;mso-wrap-distance-bottom:0;mso-position-horizontal:absolute;mso-position-horizontal-relative:text;mso-position-vertical:absolute;mso-position-vertical-relative:text;mso-width-percent:0;mso-height-percent:0;mso-width-relative:margin;mso-height-relative:margin;v-text-anchor:top" o:gfxdata="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" filled="f" stroked="f" strokeweight=".5pt">
+                <v:textbox>
+                  <w:txbxContent>
+                    <w:p>
+                      <w:pPr>
+                        <w:rPr>
+                          <w:rFonts w:ascii="Arial Black" w:hAnsi="Arial Black"/>
+                          <w:b/>
+                          <w:sz w:val="16"/>
+                          <w:szCs w:val="16"/>
+                        </w:rPr>
+                      </w:pPr>
+                      <w:r>
+                        <w:rPr>
+                          <w:rFonts w:ascii="Arial Black" w:hAnsi="Arial Black"/>
+                          <w:b/>
+                          <w:sz w:val="16"/>
+                          <w:szCs w:val="16"/>
+                        </w:rPr>
+                        <w:t>Intern</w:t>
+                      </w:r>
+                    </w:p>
+                  </w:txbxContent>
+                </v:textbox>
+              </v:shape>
+            </w:pict>
+          </mc:Fallback>
+        </mc:AlternateContent>
+      </w:r>
+      <w:r>
+        <w:rPr>
+          <w:noProof/>
+        </w:rPr>
+        <mc:AlternateContent>
+          <mc:Choice Requires="wps">
+            <w:drawing>
+              <wp:anchor distT="0" distB="0" distL="114300" distR="114300" simplePos="0" relativeHeight="251680768" behindDoc="0" locked="0" layoutInCell="1" allowOverlap="1" wp14:anchorId="407A5FB2" wp14:editId="31B61079">
+                <wp:simplePos x="0" y="0"/>
+                <wp:positionH relativeFrom="column">
+                  <wp:posOffset>2521585</wp:posOffset>
+                </wp:positionH>
+                <wp:positionV relativeFrom="paragraph">
+                  <wp:posOffset>4600414</wp:posOffset>
+                </wp:positionV>
+                <wp:extent cx="1320800" cy="226695"/>
+                <wp:effectExtent l="0" t="0" r="0" b="1905"/>
+                <wp:wrapNone/>
+                <wp:docPr id="20" name="Text Box 20"/>
+                <wp:cNvGraphicFramePr/>
+                <a:graphic xmlns:a="http://schemas.openxmlformats.org/drawingml/2006/main">
+                  <a:graphicData uri="http://schemas.microsoft.com/office/word/2010/wordprocessingShape">
+                    <wps:wsp>
+                      <wps:cNvSpPr txBox="1"/>
+                      <wps:spPr>
+                        <a:xfrm>
+                          <a:off x="0" y="0"/>
+                          <a:ext cx="1320800" cy="226695"/>
+                        </a:xfrm>
+                        <a:prstGeom prst="rect">
+                          <a:avLst/>
+                        </a:prstGeom>
+                        <a:noFill/>
+                        <a:ln w="6350">
+                          <a:noFill/>
+                        </a:ln>
+                        <a:effectLst/>
+                      </wps:spPr>
+                      <wps:style>
+                        <a:lnRef idx="0">
+                          <a:schemeClr val="accent1"/>
+                        </a:lnRef>
+                        <a:fillRef idx="0">
+                          <a:schemeClr val="accent1"/>
+                        </a:fillRef>
+                        <a:effectRef idx="0">
+                          <a:schemeClr val="accent1"/>
+                        </a:effectRef>
+                        <a:fontRef idx="minor">
+                          <a:schemeClr val="dk1"/>
+                        </a:fontRef>
+                      </wps:style>
+                      <wps:txbx>
+                        <w:txbxContent>
+                          <w:p>
+                            <w:pPr>
+                              <w:tabs>
+                                <w:tab w:val="left" w:pos="0"/>
+                              </w:tabs>
+                              <w:rPr>
+                                <w:rFonts w:ascii="Tahoma" w:hAnsi="Tahoma"/>
+                                <w:color w:val="272626"/>
+                                <w:sz w:val="16"/>
+                              </w:rPr>
+                            </w:pPr>
+                            <w:r>
+                              <w:rPr>
+                                <w:rFonts w:ascii="Tahoma" w:hAnsi="Tahoma"/>
+                                <w:color w:val="272626"/>
+                                <w:sz w:val="16"/>
+                              </w:rPr>
+                              <w:t>Feb 2015</w:t>
+                            </w:r>
+                            <w:r>
+                              <w:rPr>
+                                <w:rFonts w:ascii="Tahoma" w:hAnsi="Tahoma"/>
+                                <w:color w:val="272626"/>
+                                <w:sz w:val="16"/>
+                              </w:rPr>
+                              <w:t xml:space="preserve"> –</w:t>
+                            </w:r>
+                            <w:r>
+                              <w:rPr>
+                                <w:rFonts w:ascii="Tahoma" w:hAnsi="Tahoma"/>
+                                <w:color w:val="272626"/>
+                                <w:sz w:val="16"/>
+                              </w:rPr>
+                              <w:t xml:space="preserve"> April 2015</w:t>
+                            </w:r>
+                          </w:p>
+                        </w:txbxContent>
+                      </wps:txbx>
+                      <wps:bodyPr rot="0" spcFirstLastPara="0" vertOverflow="overflow" horzOverflow="overflow" vert="horz" wrap="square" lIns="91440" tIns="45720" rIns="91440" bIns="45720" numCol="1" spcCol="0" rtlCol="0" fromWordArt="0" anchor="t" anchorCtr="0" forceAA="0" compatLnSpc="1">
+                        <a:prstTxWarp prst="textNoShape">
+                          <a:avLst/>
+                        </a:prstTxWarp>
+                        <a:noAutofit/>
+                      </wps:bodyPr>
+                    </wps:wsp>
+                  </a:graphicData>
+                </a:graphic>
+                <wp14:sizeRelH relativeFrom="margin">
+                  <wp14:pctWidth>0</wp14:pctWidth>
+                </wp14:sizeRelH>
+                <wp14:sizeRelV relativeFrom="margin">
+                  <wp14:pctHeight>0</wp14:pctHeight>
+                </wp14:sizeRelV>
+              </wp:anchor>
+            </w:drawing>
+          </mc:Choice>
+          <mc:Fallback>
+            <w:pict>
+              <v:shape id="Text Box 20" o:spid="_x0000_s1027" type="#_x0000_t202" style="position:absolute;left:0;text-align:left;margin-left:198.55pt;margin-top:362.25pt;width:104pt;height:17.85pt;z-index:251680768;visibility:visible;mso-wrap-style:square;mso-width-percent:0;mso-height-percent:0;mso-wrap-distance-left:9pt;mso-wrap-distance-top:0;mso-wrap-distance-right:9pt;mso-wrap-distance-bottom:0;mso-position-horizontal:absolute;mso-position-horizontal-relative:text;mso-position-vertical:absolute;mso-position-vertical-relative:text;mso-width-percent:0;mso-height-percent:0;mso-width-relative:margin;mso-height-relative:margin;v-text-anchor:top" o:gfxdata="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" filled="f" stroked="f" strokeweight=".5pt">
+                <v:textbox>
+                  <w:txbxContent>
+                    <w:p>
+                      <w:pPr>
+                        <w:tabs>
+                          <w:tab w:val="left" w:pos="0"/>
+                        </w:tabs>
+                        <w:rPr>
+                          <w:rFonts w:ascii="Tahoma" w:hAnsi="Tahoma"/>
+                          <w:color w:val="272626"/>
+                          <w:sz w:val="16"/>
+                        </w:rPr>
+                      </w:pPr>
+                      <w:r>
+                        <w:rPr>
+                          <w:rFonts w:ascii="Tahoma" w:hAnsi="Tahoma"/>
+                          <w:color w:val="272626"/>
+                          <w:sz w:val="16"/>
+                        </w:rPr>
+                        <w:t>Feb 2015</w:t>
+                      </w:r>
+                      <w:r>
+                        <w:rPr>
+                          <w:rFonts w:ascii="Tahoma" w:hAnsi="Tahoma"/>
+                          <w:color w:val="272626"/>
+                          <w:sz w:val="16"/>
+                        </w:rPr>
+                        <w:t xml:space="preserve"> –</w:t>
+                      </w:r>
+                      <w:r>
+                        <w:rPr>
+                          <w:rFonts w:ascii="Tahoma" w:hAnsi="Tahoma"/>
+                          <w:color w:val="272626"/>
+                          <w:sz w:val="16"/>
+                        </w:rPr>
+                        <w:t xml:space="preserve"> April 2015</w:t>
+                      </w:r>
+                    </w:p>
+                  </w:txbxContent>
+                </v:textbox>
+              </v:shape>
+            </w:pict>
+          </mc:Fallback>
+        </mc:AlternateContent>
+      </w:r>
+      <w:r>
+        <w:rPr>
+          <w:noProof/>
+        </w:rPr>
+        <mc:AlternateContent>
+          <mc:Choice Requires="wps">
+            <w:drawing>
+              <wp:anchor distT="0" distB="0" distL="114300" distR="114300" simplePos="0" relativeHeight="251678720" behindDoc="0" locked="0" layoutInCell="1" allowOverlap="1" wp14:anchorId="30A2BF82" wp14:editId="6E99B7FD">
+                <wp:simplePos x="0" y="0"/>
+                <wp:positionH relativeFrom="column">
+                  <wp:posOffset>4250690</wp:posOffset>
+                </wp:positionH>
+                <wp:positionV relativeFrom="paragraph">
+                  <wp:posOffset>3302635</wp:posOffset>
+                </wp:positionV>
+                <wp:extent cx="3111500" cy="1245235"/>
+                <wp:effectExtent l="0" t="0" r="0" b="0"/>
+                <wp:wrapNone/>
+                <wp:docPr id="19" name="Text Box 19"/>
+                <wp:cNvGraphicFramePr/>
+                <a:graphic xmlns:a="http://schemas.openxmlformats.org/drawingml/2006/main">
+                  <a:graphicData uri="http://schemas.microsoft.com/office/word/2010/wordprocessingShape">
+                    <wps:wsp>
+                      <wps:cNvSpPr txBox="1"/>
+                      <wps:spPr>
+                        <a:xfrm>
+                          <a:off x="0" y="0"/>
+                          <a:ext cx="3111500" cy="1245235"/>
+                        </a:xfrm>
+                        <a:prstGeom prst="rect">
+                          <a:avLst/>
+                        </a:prstGeom>
+                        <a:noFill/>
+                        <a:ln w="6350">
+                          <a:noFill/>
+                        </a:ln>
+                        <a:effectLst/>
+                      </wps:spPr>
+                      <wps:style>
+                        <a:lnRef idx="0">
+                          <a:schemeClr val="accent1"/>
+                        </a:lnRef>
+                        <a:fillRef idx="0">
+                          <a:schemeClr val="accent1"/>
+                        </a:fillRef>
+                        <a:effectRef idx="0">
+                          <a:schemeClr val="accent1"/>
+                        </a:effectRef>
+                        <a:fontRef idx="minor">
+                          <a:schemeClr val="dk1"/>
+                        </a:fontRef>
+                      </wps:style>
+                      <wps:txbx>
+                        <w:txbxContent>
+                          <w:p>
+                            <w:pPr>
+                              <w:tabs>
+                                <w:tab w:val="left" w:pos="360"/>
+                              </w:tabs>
+                              <w:jc w:val="both"/>
+                              <w:rPr>
+                                <w:rFonts w:ascii="Tahoma" w:hAnsi="Tahoma" w:cs="Tahoma"/>
+                                <w:sz w:val="16"/>
+                                <w:szCs w:val="16"/>
+                              </w:rPr>
+                            </w:pPr>
+                            <w:r>
+                              <w:rPr>
+                                <w:rFonts w:ascii="Tahoma" w:hAnsi="Tahoma" w:cs="Tahoma"/>
+                                <w:sz w:val="16"/>
+                                <w:szCs w:val="16"/>
+                              </w:rPr>
+                              <w:t>Became part of the Purchasing Department</w:t>
+                            </w:r>
+                            <w:r>
+                              <w:rPr>
+                                <w:rFonts w:ascii="Tahoma" w:hAnsi="Tahoma" w:cs="Tahoma"/>
+                                <w:sz w:val="16"/>
+                                <w:szCs w:val="16"/>
+                              </w:rPr>
+                              <w:t xml:space="preserve"> in Performance Builders &amp; Developers Corp.</w:t>
+                            </w:r>
+                            <w:r>
+                              <w:rPr>
+                                <w:rFonts w:ascii="Tahoma" w:hAnsi="Tahoma" w:cs="Tahoma"/>
+                                <w:sz w:val="16"/>
+                                <w:szCs w:val="16"/>
+                              </w:rPr>
+                              <w:t>, do clerk works and became purchaser also if the engineers in the site had a request regarding with materials, also became liaison coordinates with engineers in site to give the plan or documents that they need like company profile, certification, building plans, etc., coordinates also with suppliers, engineers through email regarding with material requisition and purchase orders.</w:t>
+                            </w:r>
+                          </w:p>
+                          <w:p>
+                            <w:pPr>
+                              <w:rPr>
+                                <w:rFonts w:ascii="Tahoma" w:hAnsi="Tahoma" w:cs="Tahoma"/>
+                                <w:sz w:val="16"/>
+                                <w:szCs w:val="16"/>
+                              </w:rPr>
+                            </w:pPr>
+                          </w:p>
+                        </w:txbxContent>
+                      </wps:txbx>
+                      <wps:bodyPr rot="0" spcFirstLastPara="0" vertOverflow="overflow" horzOverflow="overflow" vert="horz" wrap="square" lIns="91440" tIns="45720" rIns="91440" bIns="45720" numCol="1" spcCol="0" rtlCol="0" fromWordArt="0" anchor="t" anchorCtr="0" forceAA="0" compatLnSpc="1">
+                        <a:prstTxWarp prst="textNoShape">
+                          <a:avLst/>
+                        </a:prstTxWarp>
+                        <a:noAutofit/>
+                      </wps:bodyPr>
+                    </wps:wsp>
+                  </a:graphicData>
+                </a:graphic>
+                <wp14:sizeRelV relativeFrom="margin">
+                  <wp14:pctHeight>0</wp14:pctHeight>
+                </wp14:sizeRelV>
+              </wp:anchor>
+            </w:drawing>
+          </mc:Choice>
+          <mc:Fallback>
+            <w:pict>
+              <v:shape id="Text Box 19" o:spid="_x0000_s1028" type="#_x0000_t202" style="position:absolute;left:0;text-align:left;margin-left:334.7pt;margin-top:260.05pt;width:245pt;height:98.05pt;z-index:251678720;visibility:visible;mso-wrap-style:square;mso-height-percent:0;mso-wrap-distance-left:9pt;mso-wrap-distance-top:0;mso-wrap-distance-right:9pt;mso-wrap-distance-bottom:0;mso-position-horizontal:absolute;mso-position-horizontal-relative:text;mso-position-vertical:absolute;mso-position-vertical-relative:text;mso-height-percent:0;mso-height-relative:margin;v-text-anchor:top" o:gfxdata="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" filled="f" stroked="f" strokeweight=".5pt">
+                <v:textbox>
+                  <w:txbxContent>
+                    <w:p>
+                      <w:pPr>
+                        <w:tabs>
+                          <w:tab w:val="left" w:pos="360"/>
+                        </w:tabs>
+                        <w:jc w:val="both"/>
+                        <w:rPr>
+                          <w:rFonts w:ascii="Tahoma" w:hAnsi="Tahoma" w:cs="Tahoma"/>
+                          <w:sz w:val="16"/>
+                          <w:szCs w:val="16"/>
+                        </w:rPr>
+                      </w:pPr>
+                      <w:r>
+                        <w:rPr>
+                          <w:rFonts w:ascii="Tahoma" w:hAnsi="Tahoma" w:cs="Tahoma"/>
+                          <w:sz w:val="16"/>
+                          <w:szCs w:val="16"/>
+                        </w:rPr>
+                        <w:t>Became part of the Purchasing Department</w:t>
+                      </w:r>
+                      <w:r>
+                        <w:rPr>
+                          <w:rFonts w:ascii="Tahoma" w:hAnsi="Tahoma" w:cs="Tahoma"/>
+                          <w:sz w:val="16"/>
+                          <w:szCs w:val="16"/>
+                        </w:rPr>
+                        <w:t xml:space="preserve"> in Performance Builders &amp; Developers Corp.</w:t>
+                      </w:r>
+                      <w:r>
+                        <w:rPr>
+                          <w:rFonts w:ascii="Tahoma" w:hAnsi="Tahoma" w:cs="Tahoma"/>
+                          <w:sz w:val="16"/>
+                          <w:szCs w:val="16"/>
+                        </w:rPr>
+                        <w:t>, do clerk works and became purchaser also if the engineers in the site had a request regarding with materials, also became liaison coordinates with engineers in site to give the plan or documents that they need like company profile, certification, building plans, etc., coordinates also with suppliers, engineers through email regarding with material requisition and purchase orders.</w:t>
+                      </w:r>
+                    </w:p>
+                    <w:p>
+                      <w:pPr>
+                        <w:rPr>
+                          <w:rFonts w:ascii="Tahoma" w:hAnsi="Tahoma" w:cs="Tahoma"/>
+                          <w:sz w:val="16"/>
+                          <w:szCs w:val="16"/>
+                        </w:rPr>
+                      </w:pPr>
+                    </w:p>
+                  </w:txbxContent>
+                </v:textbox>
+              </v:shape>
+            </w:pict>
+          </mc:Fallback>
+        </mc:AlternateContent>
+      </w:r>
+      <w:r>
+        <w:rPr>
+          <w:noProof/>
+        </w:rPr>
+        <mc:AlternateContent>
+          <mc:Choice Requires="wps">
+            <w:drawing>
+              <wp:anchor distT="0" distB="0" distL="114300" distR="114300" simplePos="0" relativeHeight="251686912" behindDoc="0" locked="0" layoutInCell="1" allowOverlap="1" wp14:anchorId="1A3455FB" wp14:editId="64D33567">
+                <wp:simplePos x="0" y="0"/>
+                <wp:positionH relativeFrom="column">
+                  <wp:posOffset>4248785</wp:posOffset>
+                </wp:positionH>
+                <wp:positionV relativeFrom="paragraph">
+                  <wp:posOffset>4801396</wp:posOffset>
+                </wp:positionV>
+                <wp:extent cx="3111500" cy="671830"/>
+                <wp:effectExtent l="0" t="0" r="0" b="0"/>
+                <wp:wrapNone/>
+                <wp:docPr id="23" name="Text Box 23"/>
+                <wp:cNvGraphicFramePr/>
+                <a:graphic xmlns:a="http://schemas.openxmlformats.org/drawingml/2006/main">
+                  <a:graphicData uri="http://schemas.microsoft.com/office/word/2010/wordprocessingShape">
+                    <wps:wsp>
+                      <wps:cNvSpPr txBox="1"/>
+                      <wps:spPr>
+                        <a:xfrm>
+                          <a:off x="0" y="0"/>
+                          <a:ext cx="3111500" cy="671830"/>
+                        </a:xfrm>
+                        <a:prstGeom prst="rect">
+                          <a:avLst/>
+                        </a:prstGeom>
+                        <a:noFill/>
+                        <a:ln w="6350">
+                          <a:noFill/>
+                        </a:ln>
+                        <a:effectLst/>
+                      </wps:spPr>
+                      <wps:style>
+                        <a:lnRef idx="0">
+                          <a:schemeClr val="accent1"/>
+                        </a:lnRef>
+                        <a:fillRef idx="0">
+                          <a:schemeClr val="accent1"/>
+                        </a:fillRef>
+                        <a:effectRef idx="0">
+                          <a:schemeClr val="accent1"/>
+                        </a:effectRef>
+                        <a:fontRef idx="minor">
+                          <a:schemeClr val="dk1"/>
+                        </a:fontRef>
+                      </wps:style>
+                      <wps:txbx>
+                        <w:txbxContent>
+                          <w:p>
+                            <w:pPr>
+                              <w:tabs>
+                                <w:tab w:val="left" w:pos="0"/>
+                              </w:tabs>
+                              <w:jc w:val="both"/>
+                              <w:rPr>
+                                <w:rFonts w:ascii="Tahoma" w:hAnsi="Tahoma" w:cs="Tahoma"/>
+                                <w:sz w:val="16"/>
+                                <w:szCs w:val="16"/>
+                              </w:rPr>
+                            </w:pPr>
+                            <w:r>
+                              <w:rPr>
+                                <w:rFonts w:ascii="Tahoma" w:hAnsi="Tahoma" w:cs="Tahoma"/>
+                                <w:sz w:val="16"/>
+                                <w:szCs w:val="16"/>
+                              </w:rPr>
+                              <w:t>Became part of the HR-Department, do data entry works, also I am  the maintenance here if they had their concern or problem regarding with their computers, also do printer troubleshooting, internet troubleshooting.</w:t>
+                            </w:r>
+                          </w:p>
+                          <w:p>
+                            <w:pPr>
+                              <w:rPr>
+                                <w:rFonts w:ascii="Tahoma" w:hAnsi="Tahoma" w:cs="Tahoma"/>
+                                <w:sz w:val="16"/>
+                                <w:szCs w:val="16"/>
+                              </w:rPr>
+                            </w:pPr>
+                          </w:p>
+                        </w:txbxContent>
+                      </wps:txbx>
+                      <wps:bodyPr rot="0" spcFirstLastPara="0" vertOverflow="overflow" horzOverflow="overflow" vert="horz" wrap="square" lIns="91440" tIns="45720" rIns="91440" bIns="45720" numCol="1" spcCol="0" rtlCol="0" fromWordArt="0" anchor="t" anchorCtr="0" forceAA="0" compatLnSpc="1">
+                        <a:prstTxWarp prst="textNoShape">
+                          <a:avLst/>
+                        </a:prstTxWarp>
+                        <a:noAutofit/>
+                      </wps:bodyPr>
+                    </wps:wsp>
+                  </a:graphicData>
+                </a:graphic>
+                <wp14:sizeRelV relativeFrom="margin">
+                  <wp14:pctHeight>0</wp14:pctHeight>
+                </wp14:sizeRelV>
+              </wp:anchor>
+            </w:drawing>
+          </mc:Choice>
+          <mc:Fallback>
+            <w:pict>
+              <v:shape id="Text Box 23" o:spid="_x0000_s1029" type="#_x0000_t202" style="position:absolute;left:0;text-align:left;margin-left:334.55pt;margin-top:378.05pt;width:245pt;height:52.9pt;z-index:251686912;visibility:visible;mso-wrap-style:square;mso-height-percent:0;mso-wrap-distance-left:9pt;mso-wrap-distance-top:0;mso-wrap-distance-right:9pt;mso-wrap-distance-bottom:0;mso-position-horizontal:absolute;mso-position-horizontal-relative:text;mso-position-vertical:absolute;mso-position-vertical-relative:text;mso-height-percent:0;mso-height-relative:margin;v-text-anchor:top" o:gfxdata="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" filled="f" stroked="f" strokeweight=".5pt">
+                <v:textbox>
+                  <w:txbxContent>
+                    <w:p>
+                      <w:pPr>
+                        <w:tabs>
+                          <w:tab w:val="left" w:pos="0"/>
+                        </w:tabs>
+                        <w:jc w:val="both"/>
+                        <w:rPr>
+                          <w:rFonts w:ascii="Tahoma" w:hAnsi="Tahoma" w:cs="Tahoma"/>
+                          <w:sz w:val="16"/>
+                          <w:szCs w:val="16"/>
+                        </w:rPr>
+                      </w:pPr>
+                      <w:r>
+                        <w:rPr>
+                          <w:rFonts w:ascii="Tahoma" w:hAnsi="Tahoma" w:cs="Tahoma"/>
+                          <w:sz w:val="16"/>
+                          <w:szCs w:val="16"/>
+                        </w:rPr>
+                        <w:t>Became part of the HR-Department, do data entry works, also I am  the maintenance here if they had their concern or problem regarding with their computers, also do printer troubleshooting, internet troubleshooting.</w:t>
+                      </w:r>
+                    </w:p>
+                    <w:p>
+                      <w:pPr>
+                        <w:rPr>
+                          <w:rFonts w:ascii="Tahoma" w:hAnsi="Tahoma" w:cs="Tahoma"/>
+                          <w:sz w:val="16"/>
+                          <w:szCs w:val="16"/>
+                        </w:rPr>
+                      </w:pPr>
+                    </w:p>
+                  </w:txbxContent>
+                </v:textbox>
+              </v:shape>
+            </w:pict>
+          </mc:Fallback>
+        </mc:AlternateContent>
+      </w:r>
+      <w:r>
+        <w:rPr>
+          <w:noProof/>
+        </w:rPr>
+        <mc:AlternateContent>
+          <mc:Choice Requires="wps">
+            <w:drawing>
+              <wp:anchor distT="0" distB="0" distL="114300" distR="114300" simplePos="0" relativeHeight="251669504" behindDoc="0" locked="0" layoutInCell="1" allowOverlap="1" wp14:anchorId="15B4AB9A" wp14:editId="4F27FE19">
+                <wp:simplePos x="0" y="0"/>
+                <wp:positionH relativeFrom="column">
+                  <wp:posOffset>4025900</wp:posOffset>
+                </wp:positionH>
+                <wp:positionV relativeFrom="paragraph">
+                  <wp:posOffset>2231390</wp:posOffset>
+                </wp:positionV>
+                <wp:extent cx="1264920" cy="225425"/>
+                <wp:effectExtent l="0" t="0" r="0" b="3175"/>
+                <wp:wrapNone/>
+                <wp:docPr id="14" name="Text Box 14"/>
+                <wp:cNvGraphicFramePr/>
+                <a:graphic xmlns:a="http://schemas.openxmlformats.org/drawingml/2006/main">
+                  <a:graphicData uri="http://schemas.microsoft.com/office/word/2010/wordprocessingShape">
+                    <wps:wsp>
+                      <wps:cNvSpPr txBox="1"/>
+                      <wps:spPr>
+                        <a:xfrm>
+                          <a:off x="0" y="0"/>
+                          <a:ext cx="1264920" cy="225425"/>
+                        </a:xfrm>
+                        <a:prstGeom prst="rect">
+                          <a:avLst/>
+                        </a:prstGeom>
+                        <a:noFill/>
+                        <a:ln w="6350">
+                          <a:noFill/>
+                        </a:ln>
+                        <a:effectLst/>
+                      </wps:spPr>
+                      <wps:style>
+                        <a:lnRef idx="0">
+                          <a:schemeClr val="accent1"/>
+                        </a:lnRef>
+                        <a:fillRef idx="0">
+                          <a:schemeClr val="accent1"/>
+                        </a:fillRef>
+                        <a:effectRef idx="0">
+                          <a:schemeClr val="accent1"/>
+                        </a:effectRef>
+                        <a:fontRef idx="minor">
+                          <a:schemeClr val="dk1"/>
+                        </a:fontRef>
+                      </wps:style>
+                      <wps:txbx>
+                        <w:txbxContent>
+                          <w:p>
+                            <w:pPr>
+                              <w:rPr>
+                                <w:rFonts w:ascii="Arial Black" w:hAnsi="Arial Black"/>
+                                <w:b/>
+                                <w:sz w:val="16"/>
+                                <w:szCs w:val="16"/>
+                              </w:rPr>
+                            </w:pPr>
+                            <w:r>
+                              <w:rPr>
+                                <w:rFonts w:ascii="Arial Black" w:hAnsi="Arial Black"/>
+                                <w:b/>
+                                <w:sz w:val="16"/>
+                                <w:szCs w:val="16"/>
+                              </w:rPr>
+                              <w:t>Student Developer</w:t>
+                            </w:r>
+                            <w:r>
+                              <w:rPr>
+                                <w:rFonts w:ascii="Arial Black" w:hAnsi="Arial Black"/>
+                                <w:b/>
+                                <w:sz w:val="16"/>
+                                <w:szCs w:val="16"/>
+                              </w:rPr>
+                              <w:t xml:space="preserve"> </w:t>
+                            </w:r>
+                          </w:p>
+                        </w:txbxContent>
+                      </wps:txbx>
+                      <wps:bodyPr rot="0" spcFirstLastPara="0" vertOverflow="overflow" horzOverflow="overflow" vert="horz" wrap="square" lIns="91440" tIns="45720" rIns="91440" bIns="45720" numCol="1" spcCol="0" rtlCol="0" fromWordArt="0" anchor="t" anchorCtr="0" forceAA="0" compatLnSpc="1">
+                        <a:prstTxWarp prst="textNoShape">
+                          <a:avLst/>
+                        </a:prstTxWarp>
+                        <a:noAutofit/>
+                      </wps:bodyPr>
+                    </wps:wsp>
+                  </a:graphicData>
+                </a:graphic>
+                <wp14:sizeRelH relativeFrom="margin">
+                  <wp14:pctWidth>0</wp14:pctWidth>
+                </wp14:sizeRelH>
+                <wp14:sizeRelV relativeFrom="margin">
+                  <wp14:pctHeight>0</wp14:pctHeight>
+                </wp14:sizeRelV>
+              </wp:anchor>
+            </w:drawing>
+          </mc:Choice>
+          <mc:Fallback>
+            <w:pict>
+              <v:shape id="Text Box 14" o:spid="_x0000_s1030" type="#_x0000_t202" style="position:absolute;left:0;text-align:left;margin-left:317pt;margin-top:175.7pt;width:99.6pt;height:17.75pt;z-index:251669504;visibility:visible;mso-wrap-style:square;mso-width-percent:0;mso-height-percent:0;mso-wrap-distance-left:9pt;mso-wrap-distance-top:0;mso-wrap-distance-right:9pt;mso-wrap-distance-bottom:0;mso-position-horizontal:absolute;mso-position-horizontal-relative:text;mso-position-vertical:absolute;mso-position-vertical-relative:text;mso-width-percent:0;mso-height-percent:0;mso-width-relative:margin;mso-height-relative:margin;v-text-anchor:top" o:gfxdata="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" filled="f" stroked="f" strokeweight=".5pt">
+                <v:textbox>
+                  <w:txbxContent>
+                    <w:p>
+                      <w:pPr>
+                        <w:rPr>
+                          <w:rFonts w:ascii="Arial Black" w:hAnsi="Arial Black"/>
+                          <w:b/>
+                          <w:sz w:val="16"/>
+                          <w:szCs w:val="16"/>
+                        </w:rPr>
+                      </w:pPr>
+                      <w:r>
+                        <w:rPr>
+                          <w:rFonts w:ascii="Arial Black" w:hAnsi="Arial Black"/>
+                          <w:b/>
+                          <w:sz w:val="16"/>
+                          <w:szCs w:val="16"/>
+                        </w:rPr>
+                        <w:t>Student Developer</w:t>
+                      </w:r>
+                      <w:r>
+                        <w:rPr>
+                          <w:rFonts w:ascii="Arial Black" w:hAnsi="Arial Black"/>
+                          <w:b/>
+                          <w:sz w:val="16"/>
+                          <w:szCs w:val="16"/>
+                        </w:rPr>
+                        <w:t xml:space="preserve"> </w:t>
+                      </w:r>
+                    </w:p>
+                  </w:txbxContent>
+                </v:textbox>
+              </v:shape>
+            </w:pict>
+          </mc:Fallback>
+        </mc:AlternateContent>
+      </w:r>
+      <w:r>
+        <w:rPr>
+          <w:noProof/>
+        </w:rPr>
+        <mc:AlternateContent>
+          <mc:Choice Requires="wps">
+            <w:drawing>
+              <wp:anchor distT="0" distB="0" distL="114300" distR="114300" simplePos="0" relativeHeight="251676672" behindDoc="0" locked="0" layoutInCell="1" allowOverlap="1" wp14:anchorId="4C4BE60A" wp14:editId="16C4E920">
+                <wp:simplePos x="0" y="0"/>
+                <wp:positionH relativeFrom="column">
+                  <wp:posOffset>4026090</wp:posOffset>
+                </wp:positionH>
+                <wp:positionV relativeFrom="paragraph">
+                  <wp:posOffset>3111690</wp:posOffset>
+                </wp:positionV>
+                <wp:extent cx="859809" cy="225425"/>
+                <wp:effectExtent l="0" t="0" r="0" b="3175"/>
+                <wp:wrapNone/>
+                <wp:docPr id="18" name="Text Box 18"/>
+                <wp:cNvGraphicFramePr/>
+                <a:graphic xmlns:a="http://schemas.openxmlformats.org/drawingml/2006/main">
+                  <a:graphicData uri="http://schemas.microsoft.com/office/word/2010/wordprocessingShape">
+                    <wps:wsp>
+                      <wps:cNvSpPr txBox="1"/>
+                      <wps:spPr>
+                        <a:xfrm>
+                          <a:off x="0" y="0"/>
+                          <a:ext cx="859809" cy="225425"/>
+                        </a:xfrm>
+                        <a:prstGeom prst="rect">
+                          <a:avLst/>
+                        </a:prstGeom>
+                        <a:noFill/>
+                        <a:ln w="6350">
+                          <a:noFill/>
+                        </a:ln>
+                        <a:effectLst/>
+                      </wps:spPr>
+                      <wps:style>
+                        <a:lnRef idx="0">
+                          <a:schemeClr val="accent1"/>
+                        </a:lnRef>
+                        <a:fillRef idx="0">
+                          <a:schemeClr val="accent1"/>
+                        </a:fillRef>
+                        <a:effectRef idx="0">
+                          <a:schemeClr val="accent1"/>
+                        </a:effectRef>
+                        <a:fontRef idx="minor">
+                          <a:schemeClr val="dk1"/>
+                        </a:fontRef>
+                      </wps:style>
+                      <wps:txbx>
+                        <w:txbxContent>
+                          <w:p>
+                            <w:pPr>
+                              <w:rPr>
+                                <w:rFonts w:ascii="Arial Black" w:hAnsi="Arial Black"/>
+                                <w:b/>
+                                <w:sz w:val="16"/>
+                                <w:szCs w:val="16"/>
+                              </w:rPr>
+                            </w:pPr>
+                            <w:proofErr w:type="gramStart"/>
+                            <w:r>
+                              <w:rPr>
+                                <w:rFonts w:ascii="Arial Black" w:hAnsi="Arial Black"/>
+                                <w:b/>
+                                <w:sz w:val="16"/>
+                                <w:szCs w:val="16"/>
+                              </w:rPr>
+                              <w:t>Office Staff</w:t>
+                            </w:r>
+                            <w:r>
+                              <w:rPr>
+                                <w:rFonts w:ascii="Arial Black" w:hAnsi="Arial Black"/>
+                                <w:b/>
+                                <w:sz w:val="16"/>
+                                <w:szCs w:val="16"/>
+                              </w:rPr>
+                              <w:t xml:space="preserve"> </w:t>
+                            </w:r>
+                            <w:proofErr w:type="gramEnd"/>
+                          </w:p>
+                        </w:txbxContent>
+                      </wps:txbx>
+                      <wps:bodyPr rot="0" spcFirstLastPara="0" vertOverflow="overflow" horzOverflow="overflow" vert="horz" wrap="square" lIns="91440" tIns="45720" rIns="91440" bIns="45720" numCol="1" spcCol="0" rtlCol="0" fromWordArt="0" anchor="t" anchorCtr="0" forceAA="0" compatLnSpc="1">
+                        <a:prstTxWarp prst="textNoShape">
+                          <a:avLst/>
+                        </a:prstTxWarp>
+                        <a:noAutofit/>
+                      </wps:bodyPr>
+                    </wps:wsp>
+                  </a:graphicData>
+                </a:graphic>
+                <wp14:sizeRelH relativeFrom="margin">
+                  <wp14:pctWidth>0</wp14:pctWidth>
+                </wp14:sizeRelH>
+                <wp14:sizeRelV relativeFrom="margin">
+                  <wp14:pctHeight>0</wp14:pctHeight>
+                </wp14:sizeRelV>
+              </wp:anchor>
+            </w:drawing>
+          </mc:Choice>
+          <mc:Fallback>
+            <w:pict>
+              <v:shape id="Text Box 18" o:spid="_x0000_s1031" type="#_x0000_t202" style="position:absolute;left:0;text-align:left;margin-left:317pt;margin-top:245pt;width:67.7pt;height:17.75pt;z-index:251676672;visibility:visible;mso-wrap-style:square;mso-width-percent:0;mso-height-percent:0;mso-wrap-distance-left:9pt;mso-wrap-distance-top:0;mso-wrap-distance-right:9pt;mso-wrap-distance-bottom:0;mso-position-horizontal:absolute;mso-position-horizontal-relative:text;mso-position-vertical:absolute;mso-position-vertical-relative:text;mso-width-percent:0;mso-height-percent:0;mso-width-relative:margin;mso-height-relative:margin;v-text-anchor:top" o:gfxdata="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" filled="f" stroked="f" strokeweight=".5pt">
+                <v:textbox>
+                  <w:txbxContent>
+                    <w:p>
+                      <w:pPr>
+                        <w:rPr>
+                          <w:rFonts w:ascii="Arial Black" w:hAnsi="Arial Black"/>
+                          <w:b/>
+                          <w:sz w:val="16"/>
+                          <w:szCs w:val="16"/>
+                        </w:rPr>
+                      </w:pPr>
+                      <w:proofErr w:type="gramStart"/>
+                      <w:r>
+                        <w:rPr>
+                          <w:rFonts w:ascii="Arial Black" w:hAnsi="Arial Black"/>
+                          <w:b/>
+                          <w:sz w:val="16"/>
+                          <w:szCs w:val="16"/>
+                        </w:rPr>
+                        <w:t>Office Staff</w:t>
+                      </w:r>
+                      <w:r>
+                        <w:rPr>
+                          <w:rFonts w:ascii="Arial Black" w:hAnsi="Arial Black"/>
+                          <w:b/>
+                          <w:sz w:val="16"/>
+                          <w:szCs w:val="16"/>
+                        </w:rPr>
+                        <w:t xml:space="preserve"> </w:t>
+                      </w:r>
+                      <w:proofErr w:type="gramEnd"/>
+                    </w:p>
+                  </w:txbxContent>
+                </v:textbox>
+              </v:shape>
+            </w:pict>
+          </mc:Fallback>
+        </mc:AlternateContent>
+      </w:r>
+      <w:r>
+        <w:rPr>
+          <w:noProof/>
+        </w:rPr>
+        <mc:AlternateContent>
+          <mc:Choice Requires="wps">
+            <w:drawing>
+              <wp:anchor distT="0" distB="0" distL="114300" distR="114300" simplePos="0" relativeHeight="251674624" behindDoc="0" locked="0" layoutInCell="1" allowOverlap="1" wp14:anchorId="1B301BC9" wp14:editId="1FA6B97A">
                 <wp:simplePos x="0" y="0"/>
                 <wp:positionH relativeFrom="column">
                   <wp:posOffset>3826510</wp:posOffset>
@@ -101,81 +1136,7 @@
         <mc:AlternateContent>
           <mc:Choice Requires="wps">
             <w:drawing>
-              <wp:anchor distT="0" distB="0" distL="114300" distR="114300" simplePos="0" relativeHeight="251682816" behindDoc="0" locked="0" layoutInCell="1" allowOverlap="1" wp14:anchorId="29E66D9E" wp14:editId="08081620">
-                <wp:simplePos x="0" y="0"/>
-                <wp:positionH relativeFrom="column">
-                  <wp:posOffset>3822065</wp:posOffset>
-                </wp:positionH>
-                <wp:positionV relativeFrom="paragraph">
-                  <wp:posOffset>4465955</wp:posOffset>
-                </wp:positionV>
-                <wp:extent cx="80645" cy="85725"/>
-                <wp:effectExtent l="0" t="0" r="14605" b="28575"/>
-                <wp:wrapNone/>
-                <wp:docPr id="21" name="Oval 21"/>
-                <wp:cNvGraphicFramePr/>
-                <a:graphic xmlns:a="http://schemas.openxmlformats.org/drawingml/2006/main">
-                  <a:graphicData uri="http://schemas.microsoft.com/office/word/2010/wordprocessingShape">
-                    <wps:wsp>
-                      <wps:cNvSpPr/>
-                      <wps:spPr>
-                        <a:xfrm>
-                          <a:off x="0" y="0"/>
-                          <a:ext cx="80645" cy="85725"/>
-                        </a:xfrm>
-                        <a:prstGeom prst="ellipse">
-                          <a:avLst/>
-                        </a:prstGeom>
-                      </wps:spPr>
-                      <wps:style>
-                        <a:lnRef idx="2">
-                          <a:schemeClr val="accent1">
-                            <a:shade val="50000"/>
-                          </a:schemeClr>
-                        </a:lnRef>
-                        <a:fillRef idx="1">
-                          <a:schemeClr val="accent1"/>
-                        </a:fillRef>
-                        <a:effectRef idx="0">
-                          <a:schemeClr val="accent1"/>
-                        </a:effectRef>
-                        <a:fontRef idx="minor">
-                          <a:schemeClr val="lt1"/>
-                        </a:fontRef>
-                      </wps:style>
-                      <wps:bodyPr rot="0" spcFirstLastPara="0" vertOverflow="overflow" horzOverflow="overflow" vert="horz" wrap="square" lIns="91440" tIns="45720" rIns="91440" bIns="45720" numCol="1" spcCol="0" rtlCol="0" fromWordArt="0" anchor="ctr" anchorCtr="0" forceAA="0" compatLnSpc="1">
-                        <a:prstTxWarp prst="textNoShape">
-                          <a:avLst/>
-                        </a:prstTxWarp>
-                        <a:noAutofit/>
-                      </wps:bodyPr>
-                    </wps:wsp>
-                  </a:graphicData>
-                </a:graphic>
-                <wp14:sizeRelH relativeFrom="margin">
-                  <wp14:pctWidth>0</wp14:pctWidth>
-                </wp14:sizeRelH>
-                <wp14:sizeRelV relativeFrom="margin">
-                  <wp14:pctHeight>0</wp14:pctHeight>
-                </wp14:sizeRelV>
-              </wp:anchor>
-            </w:drawing>
-          </mc:Choice>
-          <mc:Fallback>
-            <w:pict>
-              <v:oval id="Oval 21" o:spid="_x0000_s1026" style="position:absolute;margin-left:300.95pt;margin-top:351.65pt;width:6.35pt;height:6.75pt;z-index:251682816;visibility:visible;mso-wrap-style:square;mso-width-percent:0;mso-height-percent:0;mso-wrap-distance-left:9pt;mso-wrap-distance-top:0;mso-wrap-distance-right:9pt;mso-wrap-distance-bottom:0;mso-position-horizontal:absolute;mso-position-horizontal-relative:text;mso-position-vertical:absolute;mso-position-vertical-relative:text;mso-width-percent:0;mso-height-percent:0;mso-width-relative:margin;mso-height-relative:margin;v-text-anchor:middle" o:gfxdata="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" fillcolor="#4f81bd [3204]" strokecolor="#243f60 [1604]" strokeweight="2pt"/>
-            </w:pict>
-          </mc:Fallback>
-        </mc:AlternateContent>
-      </w:r>
-      <w:r>
-        <w:rPr>
-          <w:noProof/>
-        </w:rPr>
-        <mc:AlternateContent>
-          <mc:Choice Requires="wps">
-            <w:drawing>
-              <wp:anchor distT="0" distB="0" distL="114300" distR="114300" simplePos="0" relativeHeight="251697152" behindDoc="0" locked="0" layoutInCell="1" allowOverlap="1" wp14:anchorId="3945874B" wp14:editId="3B640E88">
+              <wp:anchor distT="0" distB="0" distL="114300" distR="114300" simplePos="0" relativeHeight="251697152" behindDoc="0" locked="0" layoutInCell="1" allowOverlap="1" wp14:anchorId="5A262D6C" wp14:editId="05A9799B">
                 <wp:simplePos x="0" y="0"/>
                 <wp:positionH relativeFrom="column">
                   <wp:posOffset>3825240</wp:posOffset>
@@ -249,7 +1210,7 @@
         <mc:AlternateContent>
           <mc:Choice Requires="wps">
             <w:drawing>
-              <wp:anchor distT="0" distB="0" distL="114300" distR="114300" simplePos="0" relativeHeight="251790336" behindDoc="0" locked="0" layoutInCell="1" allowOverlap="1" wp14:anchorId="088E396C" wp14:editId="533D98AF">
+              <wp:anchor distT="0" distB="0" distL="114300" distR="114300" simplePos="0" relativeHeight="251790336" behindDoc="0" locked="0" layoutInCell="1" allowOverlap="1" wp14:anchorId="51AADBF7" wp14:editId="22C57676">
                 <wp:simplePos x="0" y="0"/>
                 <wp:positionH relativeFrom="column">
                   <wp:posOffset>254000</wp:posOffset>
@@ -377,7 +1338,7 @@
         <mc:AlternateContent>
           <mc:Choice Requires="wps">
             <w:drawing>
-              <wp:anchor distT="0" distB="0" distL="114300" distR="114300" simplePos="0" relativeHeight="251797504" behindDoc="0" locked="0" layoutInCell="1" allowOverlap="1" wp14:anchorId="7D17511B" wp14:editId="028F695B">
+              <wp:anchor distT="0" distB="0" distL="114300" distR="114300" simplePos="0" relativeHeight="251797504" behindDoc="0" locked="0" layoutInCell="1" allowOverlap="1" wp14:anchorId="0C5E5DA5" wp14:editId="1B3B2F14">
                 <wp:simplePos x="0" y="0"/>
                 <wp:positionH relativeFrom="column">
                   <wp:posOffset>261745</wp:posOffset>
@@ -501,7 +1462,7 @@
         <mc:AlternateContent>
           <mc:Choice Requires="wps">
             <w:drawing>
-              <wp:anchor distT="0" distB="0" distL="114300" distR="114300" simplePos="0" relativeHeight="251795456" behindDoc="0" locked="0" layoutInCell="1" allowOverlap="1" wp14:anchorId="52C974F1" wp14:editId="159813D4">
+              <wp:anchor distT="0" distB="0" distL="114300" distR="114300" simplePos="0" relativeHeight="251795456" behindDoc="0" locked="0" layoutInCell="1" allowOverlap="1" wp14:anchorId="4889C537" wp14:editId="685FBC99">
                 <wp:simplePos x="0" y="0"/>
                 <wp:positionH relativeFrom="column">
                   <wp:posOffset>253875</wp:posOffset>
@@ -625,7 +1586,7 @@
         <mc:AlternateContent>
           <mc:Choice Requires="wps">
             <w:drawing>
-              <wp:anchor distT="0" distB="0" distL="114300" distR="114300" simplePos="0" relativeHeight="251793408" behindDoc="0" locked="0" layoutInCell="1" allowOverlap="1" wp14:anchorId="063D6112" wp14:editId="7BC193BA">
+              <wp:anchor distT="0" distB="0" distL="114300" distR="114300" simplePos="0" relativeHeight="251793408" behindDoc="0" locked="0" layoutInCell="1" allowOverlap="1" wp14:anchorId="3BD32FD2" wp14:editId="2FDE56E5">
                 <wp:simplePos x="0" y="0"/>
                 <wp:positionH relativeFrom="column">
                   <wp:posOffset>254760</wp:posOffset>
@@ -753,7 +1714,7 @@
         <mc:AlternateContent>
           <mc:Choice Requires="wps">
             <w:drawing>
-              <wp:anchor distT="0" distB="0" distL="114300" distR="114300" simplePos="0" relativeHeight="251659264" behindDoc="0" locked="0" layoutInCell="1" allowOverlap="1" wp14:anchorId="4C4D3C82" wp14:editId="4A171D78">
+              <wp:anchor distT="0" distB="0" distL="114300" distR="114300" simplePos="0" relativeHeight="251659264" behindDoc="0" locked="0" layoutInCell="1" allowOverlap="1" wp14:anchorId="7FB84D3A" wp14:editId="5C77B98E">
                 <wp:simplePos x="0" y="0"/>
                 <wp:positionH relativeFrom="column">
                   <wp:posOffset>-6985</wp:posOffset>
@@ -833,7 +1794,7 @@
         <mc:AlternateContent>
           <mc:Choice Requires="wps">
             <w:drawing>
-              <wp:anchor distT="0" distB="0" distL="114300" distR="114300" simplePos="0" relativeHeight="251786240" behindDoc="0" locked="0" layoutInCell="1" allowOverlap="1" wp14:anchorId="73D2610D" wp14:editId="68E23578">
+              <wp:anchor distT="0" distB="0" distL="114300" distR="114300" simplePos="0" relativeHeight="251786240" behindDoc="0" locked="0" layoutInCell="1" allowOverlap="1" wp14:anchorId="781676CA" wp14:editId="10D82D67">
                 <wp:simplePos x="0" y="0"/>
                 <wp:positionH relativeFrom="column">
                   <wp:posOffset>260350</wp:posOffset>
@@ -1001,7 +1962,7 @@
         <mc:AlternateContent>
           <mc:Choice Requires="wps">
             <w:drawing>
-              <wp:anchor distT="0" distB="0" distL="114300" distR="114300" simplePos="0" relativeHeight="251782144" behindDoc="0" locked="0" layoutInCell="1" allowOverlap="1" wp14:anchorId="492A1F46" wp14:editId="6FFEA2BC">
+              <wp:anchor distT="0" distB="0" distL="114300" distR="114300" simplePos="0" relativeHeight="251782144" behindDoc="0" locked="0" layoutInCell="1" allowOverlap="1" wp14:anchorId="5052925F" wp14:editId="0AC62B12">
                 <wp:simplePos x="0" y="0"/>
                 <wp:positionH relativeFrom="column">
                   <wp:posOffset>260350</wp:posOffset>
@@ -1125,7 +2086,7 @@
         <mc:AlternateContent>
           <mc:Choice Requires="wps">
             <w:drawing>
-              <wp:anchor distT="0" distB="0" distL="114300" distR="114300" simplePos="0" relativeHeight="251791360" behindDoc="0" locked="0" layoutInCell="1" allowOverlap="1" wp14:anchorId="16B5EC21" wp14:editId="5C305BC5">
+              <wp:anchor distT="0" distB="0" distL="114300" distR="114300" simplePos="0" relativeHeight="251791360" behindDoc="0" locked="0" layoutInCell="1" allowOverlap="1" wp14:anchorId="6F6EFBDF" wp14:editId="0FC18BE8">
                 <wp:simplePos x="0" y="0"/>
                 <wp:positionH relativeFrom="column">
                   <wp:posOffset>1259174</wp:posOffset>
@@ -1194,7 +2155,7 @@
         <mc:AlternateContent>
           <mc:Choice Requires="wps">
             <w:drawing>
-              <wp:anchor distT="0" distB="0" distL="114300" distR="114300" simplePos="0" relativeHeight="251788288" behindDoc="0" locked="0" layoutInCell="1" allowOverlap="1" wp14:anchorId="463D6DBB" wp14:editId="3DA77E9E">
+              <wp:anchor distT="0" distB="0" distL="114300" distR="114300" simplePos="0" relativeHeight="251788288" behindDoc="0" locked="0" layoutInCell="1" allowOverlap="1" wp14:anchorId="0F20FA5B" wp14:editId="7F313BF0">
                 <wp:simplePos x="0" y="0"/>
                 <wp:positionH relativeFrom="column">
                   <wp:posOffset>145415</wp:posOffset>
@@ -1318,7 +2279,7 @@
         <mc:AlternateContent>
           <mc:Choice Requires="wps">
             <w:drawing>
-              <wp:anchor distT="0" distB="0" distL="114300" distR="114300" simplePos="0" relativeHeight="251778048" behindDoc="0" locked="0" layoutInCell="1" allowOverlap="1" wp14:anchorId="5DB14B83" wp14:editId="75AAD1CE">
+              <wp:anchor distT="0" distB="0" distL="114300" distR="114300" simplePos="0" relativeHeight="251778048" behindDoc="0" locked="0" layoutInCell="1" allowOverlap="1" wp14:anchorId="1ED55FF3" wp14:editId="7ACEA732">
                 <wp:simplePos x="0" y="0"/>
                 <wp:positionH relativeFrom="column">
                   <wp:posOffset>263650</wp:posOffset>
@@ -1439,7 +2400,7 @@
         <mc:AlternateContent>
           <mc:Choice Requires="wps">
             <w:drawing>
-              <wp:anchor distT="0" distB="0" distL="114300" distR="114300" simplePos="0" relativeHeight="251784192" behindDoc="0" locked="0" layoutInCell="1" allowOverlap="1" wp14:anchorId="353FB749" wp14:editId="68673147">
+              <wp:anchor distT="0" distB="0" distL="114300" distR="114300" simplePos="0" relativeHeight="251784192" behindDoc="0" locked="0" layoutInCell="1" allowOverlap="1" wp14:anchorId="64F112A9" wp14:editId="0F65D402">
                 <wp:simplePos x="0" y="0"/>
                 <wp:positionH relativeFrom="column">
                   <wp:posOffset>271780</wp:posOffset>
@@ -1563,7 +2524,7 @@
         <mc:AlternateContent>
           <mc:Choice Requires="wps">
             <w:drawing>
-              <wp:anchor distT="0" distB="0" distL="114300" distR="114300" simplePos="0" relativeHeight="251780096" behindDoc="0" locked="0" layoutInCell="1" allowOverlap="1" wp14:anchorId="59DA4EC0" wp14:editId="270C136A">
+              <wp:anchor distT="0" distB="0" distL="114300" distR="114300" simplePos="0" relativeHeight="251780096" behindDoc="0" locked="0" layoutInCell="1" allowOverlap="1" wp14:anchorId="508318CF" wp14:editId="505B8CFF">
                 <wp:simplePos x="0" y="0"/>
                 <wp:positionH relativeFrom="column">
                   <wp:posOffset>259205</wp:posOffset>
@@ -1687,7 +2648,7 @@
         <mc:AlternateContent>
           <mc:Choice Requires="wps">
             <w:drawing>
-              <wp:anchor distT="0" distB="0" distL="114300" distR="114300" simplePos="0" relativeHeight="251776000" behindDoc="0" locked="0" layoutInCell="1" allowOverlap="1" wp14:anchorId="1551800F" wp14:editId="72AA7BEA">
+              <wp:anchor distT="0" distB="0" distL="114300" distR="114300" simplePos="0" relativeHeight="251776000" behindDoc="0" locked="0" layoutInCell="1" allowOverlap="1" wp14:anchorId="633CFDA2" wp14:editId="35DB1861">
                 <wp:simplePos x="0" y="0"/>
                 <wp:positionH relativeFrom="column">
                   <wp:posOffset>854075</wp:posOffset>
@@ -1756,7 +2717,7 @@
         <mc:AlternateContent>
           <mc:Choice Requires="wps">
             <w:drawing>
-              <wp:anchor distT="0" distB="0" distL="114300" distR="114300" simplePos="0" relativeHeight="251774976" behindDoc="0" locked="0" layoutInCell="1" allowOverlap="1" wp14:anchorId="1160B041" wp14:editId="455664FC">
+              <wp:anchor distT="0" distB="0" distL="114300" distR="114300" simplePos="0" relativeHeight="251774976" behindDoc="0" locked="0" layoutInCell="1" allowOverlap="1" wp14:anchorId="314303A0" wp14:editId="72EEE86A">
                 <wp:simplePos x="0" y="0"/>
                 <wp:positionH relativeFrom="column">
                   <wp:posOffset>144780</wp:posOffset>
@@ -1880,7 +2841,7 @@
         <mc:AlternateContent>
           <mc:Choice Requires="wps">
             <w:drawing>
-              <wp:anchor distT="0" distB="0" distL="114300" distR="114300" simplePos="0" relativeHeight="251777024" behindDoc="0" locked="0" layoutInCell="1" allowOverlap="1" wp14:anchorId="1E6CFA4E" wp14:editId="55CB453F">
+              <wp:anchor distT="0" distB="0" distL="114300" distR="114300" simplePos="0" relativeHeight="251777024" behindDoc="0" locked="0" layoutInCell="1" allowOverlap="1" wp14:anchorId="52571BCC" wp14:editId="72D25386">
                 <wp:simplePos x="0" y="0"/>
                 <wp:positionH relativeFrom="column">
                   <wp:posOffset>260350</wp:posOffset>
@@ -2004,7 +2965,7 @@
         <mc:AlternateContent>
           <mc:Choice Requires="wps">
             <w:drawing>
-              <wp:anchor distT="0" distB="0" distL="114300" distR="114300" simplePos="0" relativeHeight="251772928" behindDoc="0" locked="0" layoutInCell="1" allowOverlap="1" wp14:anchorId="722C6397" wp14:editId="2BF592AA">
+              <wp:anchor distT="0" distB="0" distL="114300" distR="114300" simplePos="0" relativeHeight="251772928" behindDoc="0" locked="0" layoutInCell="1" allowOverlap="1" wp14:anchorId="09DB2389" wp14:editId="36EEE8F4">
                 <wp:simplePos x="0" y="0"/>
                 <wp:positionH relativeFrom="column">
                   <wp:posOffset>284480</wp:posOffset>
@@ -2221,7 +3182,7 @@
         <mc:AlternateContent>
           <mc:Choice Requires="wps">
             <w:drawing>
-              <wp:anchor distT="0" distB="0" distL="114300" distR="114300" simplePos="0" relativeHeight="251771904" behindDoc="0" locked="0" layoutInCell="1" allowOverlap="1" wp14:anchorId="07085283" wp14:editId="65521B64">
+              <wp:anchor distT="0" distB="0" distL="114300" distR="114300" simplePos="0" relativeHeight="251771904" behindDoc="0" locked="0" layoutInCell="1" allowOverlap="1" wp14:anchorId="066BBC99" wp14:editId="6E2EF8E5">
                 <wp:simplePos x="0" y="0"/>
                 <wp:positionH relativeFrom="column">
                   <wp:posOffset>772357</wp:posOffset>
@@ -2287,7 +3248,7 @@
         <mc:AlternateContent>
           <mc:Choice Requires="wps">
             <w:drawing>
-              <wp:anchor distT="0" distB="0" distL="114300" distR="114300" simplePos="0" relativeHeight="251770880" behindDoc="0" locked="0" layoutInCell="1" allowOverlap="1" wp14:anchorId="19F1C730" wp14:editId="6B733994">
+              <wp:anchor distT="0" distB="0" distL="114300" distR="114300" simplePos="0" relativeHeight="251770880" behindDoc="0" locked="0" layoutInCell="1" allowOverlap="1" wp14:anchorId="1B0F55B1" wp14:editId="36571B60">
                 <wp:simplePos x="0" y="0"/>
                 <wp:positionH relativeFrom="column">
                   <wp:posOffset>150608</wp:posOffset>
@@ -2411,7 +3372,7 @@
         <mc:AlternateContent>
           <mc:Choice Requires="wps">
             <w:drawing>
-              <wp:anchor distT="0" distB="0" distL="114300" distR="114300" simplePos="0" relativeHeight="251769856" behindDoc="0" locked="0" layoutInCell="1" allowOverlap="1" wp14:anchorId="3E74C4FF" wp14:editId="20B64993">
+              <wp:anchor distT="0" distB="0" distL="114300" distR="114300" simplePos="0" relativeHeight="251769856" behindDoc="0" locked="0" layoutInCell="1" allowOverlap="1" wp14:anchorId="46C214EE" wp14:editId="1EA9CD3F">
                 <wp:simplePos x="0" y="0"/>
                 <wp:positionH relativeFrom="column">
                   <wp:posOffset>241070</wp:posOffset>
@@ -2503,7 +3464,7 @@
         <mc:AlternateContent>
           <mc:Choice Requires="wps">
             <w:drawing>
-              <wp:anchor distT="0" distB="0" distL="114300" distR="114300" simplePos="0" relativeHeight="251662336" behindDoc="0" locked="0" layoutInCell="1" allowOverlap="1" wp14:anchorId="0C314534" wp14:editId="5938833A">
+              <wp:anchor distT="0" distB="0" distL="114300" distR="114300" simplePos="0" relativeHeight="251662336" behindDoc="0" locked="0" layoutInCell="1" allowOverlap="1" wp14:anchorId="7333BB1B" wp14:editId="229DF71E">
                 <wp:simplePos x="0" y="0"/>
                 <wp:positionH relativeFrom="column">
                   <wp:posOffset>2458085</wp:posOffset>
@@ -2672,7 +3633,7 @@
         <mc:AlternateContent>
           <mc:Choice Requires="wps">
             <w:drawing>
-              <wp:anchor distT="0" distB="0" distL="114300" distR="114300" simplePos="0" relativeHeight="251768832" behindDoc="0" locked="0" layoutInCell="1" allowOverlap="1" wp14:anchorId="680F2FC5" wp14:editId="29A88165">
+              <wp:anchor distT="0" distB="0" distL="114300" distR="114300" simplePos="0" relativeHeight="251768832" behindDoc="0" locked="0" layoutInCell="1" allowOverlap="1" wp14:anchorId="211DFA90" wp14:editId="162236CA">
                 <wp:simplePos x="0" y="0"/>
                 <wp:positionH relativeFrom="column">
                   <wp:posOffset>5646968</wp:posOffset>
@@ -2805,7 +3766,7 @@
         <mc:AlternateContent>
           <mc:Choice Requires="wps">
             <w:drawing>
-              <wp:anchor distT="0" distB="0" distL="114300" distR="114300" simplePos="0" relativeHeight="251743232" behindDoc="0" locked="0" layoutInCell="1" allowOverlap="1" wp14:anchorId="4078B797" wp14:editId="7227E2A9">
+              <wp:anchor distT="0" distB="0" distL="114300" distR="114300" simplePos="0" relativeHeight="251743232" behindDoc="0" locked="0" layoutInCell="1" allowOverlap="1" wp14:anchorId="399C9A02" wp14:editId="47CD0229">
                 <wp:simplePos x="0" y="0"/>
                 <wp:positionH relativeFrom="column">
                   <wp:posOffset>5110567</wp:posOffset>
@@ -2909,10 +3870,13 @@
         </mc:AlternateContent>
       </w:r>
       <w:r>
+        <w:rPr>
+          <w:noProof/>
+        </w:rPr>
         <mc:AlternateContent>
           <mc:Choice Requires="wps">
             <w:drawing>
-              <wp:anchor distT="0" distB="0" distL="114300" distR="114300" simplePos="0" relativeHeight="251746304" behindDoc="0" locked="0" layoutInCell="1" allowOverlap="1" wp14:anchorId="7F2F602E" wp14:editId="5789CF67">
+              <wp:anchor distT="0" distB="0" distL="114300" distR="114300" simplePos="0" relativeHeight="251746304" behindDoc="0" locked="0" layoutInCell="1" allowOverlap="1" wp14:anchorId="1ED8CB05" wp14:editId="7DF13669">
                 <wp:simplePos x="0" y="0"/>
                 <wp:positionH relativeFrom="column">
                   <wp:posOffset>5797550</wp:posOffset>
@@ -2986,10 +3950,13 @@
         </mc:AlternateContent>
       </w:r>
       <w:r>
+        <w:rPr>
+          <w:noProof/>
+        </w:rPr>
         <mc:AlternateContent>
           <mc:Choice Requires="wps">
             <w:drawing>
-              <wp:anchor distT="0" distB="0" distL="114300" distR="114300" simplePos="0" relativeHeight="251745280" behindDoc="0" locked="0" layoutInCell="1" allowOverlap="1" wp14:anchorId="5CE684A6" wp14:editId="127BB32B">
+              <wp:anchor distT="0" distB="0" distL="114300" distR="114300" simplePos="0" relativeHeight="251745280" behindDoc="0" locked="0" layoutInCell="1" allowOverlap="1" wp14:anchorId="29C151CF" wp14:editId="786C28D2">
                 <wp:simplePos x="0" y="0"/>
                 <wp:positionH relativeFrom="column">
                   <wp:posOffset>5805170</wp:posOffset>
@@ -3069,7 +4036,7 @@
         <mc:AlternateContent>
           <mc:Choice Requires="wps">
             <w:drawing>
-              <wp:anchor distT="0" distB="0" distL="114300" distR="114300" simplePos="0" relativeHeight="251660288" behindDoc="0" locked="0" layoutInCell="1" allowOverlap="1" wp14:anchorId="2E952A73" wp14:editId="2B8A4F9A">
+              <wp:anchor distT="0" distB="0" distL="114300" distR="114300" simplePos="0" relativeHeight="251660288" behindDoc="0" locked="0" layoutInCell="1" allowOverlap="1" wp14:anchorId="6866EA16" wp14:editId="4F2F3A1D">
                 <wp:simplePos x="0" y="0"/>
                 <wp:positionH relativeFrom="column">
                   <wp:posOffset>1947545</wp:posOffset>
@@ -3182,10 +4149,13 @@
         </mc:AlternateContent>
       </w:r>
       <w:r>
+        <w:rPr>
+          <w:noProof/>
+        </w:rPr>
         <mc:AlternateContent>
           <mc:Choice Requires="wps">
             <w:drawing>
-              <wp:anchor distT="0" distB="0" distL="114300" distR="114300" simplePos="0" relativeHeight="251751424" behindDoc="0" locked="0" layoutInCell="1" allowOverlap="1" wp14:anchorId="741C87E8" wp14:editId="0596BBA2">
+              <wp:anchor distT="0" distB="0" distL="114300" distR="114300" simplePos="0" relativeHeight="251751424" behindDoc="0" locked="0" layoutInCell="1" allowOverlap="1" wp14:anchorId="61D5487E" wp14:editId="4E4B016F">
                 <wp:simplePos x="0" y="0"/>
                 <wp:positionH relativeFrom="column">
                   <wp:posOffset>5796915</wp:posOffset>
@@ -3259,10 +4229,13 @@
         </mc:AlternateContent>
       </w:r>
       <w:r>
+        <w:rPr>
+          <w:noProof/>
+        </w:rPr>
         <mc:AlternateContent>
           <mc:Choice Requires="wps">
             <w:drawing>
-              <wp:anchor distT="0" distB="0" distL="114300" distR="114300" simplePos="0" relativeHeight="251750400" behindDoc="0" locked="0" layoutInCell="1" allowOverlap="1" wp14:anchorId="02A8DC25" wp14:editId="231223F3">
+              <wp:anchor distT="0" distB="0" distL="114300" distR="114300" simplePos="0" relativeHeight="251750400" behindDoc="0" locked="0" layoutInCell="1" allowOverlap="1" wp14:anchorId="2E82DC3D" wp14:editId="6D47CCA0">
                 <wp:simplePos x="0" y="0"/>
                 <wp:positionH relativeFrom="column">
                   <wp:posOffset>5810250</wp:posOffset>
@@ -3342,7 +4315,7 @@
         <mc:AlternateContent>
           <mc:Choice Requires="wps">
             <w:drawing>
-              <wp:anchor distT="0" distB="0" distL="114300" distR="114300" simplePos="0" relativeHeight="251748352" behindDoc="0" locked="0" layoutInCell="1" allowOverlap="1" wp14:anchorId="09F9F714" wp14:editId="55885D8E">
+              <wp:anchor distT="0" distB="0" distL="114300" distR="114300" simplePos="0" relativeHeight="251748352" behindDoc="0" locked="0" layoutInCell="1" allowOverlap="1" wp14:anchorId="7682065D" wp14:editId="753B21E1">
                 <wp:simplePos x="0" y="0"/>
                 <wp:positionH relativeFrom="column">
                   <wp:posOffset>5113020</wp:posOffset>
@@ -3446,10 +4419,13 @@
         </mc:AlternateContent>
       </w:r>
       <w:r>
+        <w:rPr>
+          <w:noProof/>
+        </w:rPr>
         <mc:AlternateContent>
           <mc:Choice Requires="wps">
             <w:drawing>
-              <wp:anchor distT="0" distB="0" distL="114300" distR="114300" simplePos="0" relativeHeight="251756544" behindDoc="0" locked="0" layoutInCell="1" allowOverlap="1" wp14:anchorId="6B79FFA1" wp14:editId="4250A4AC">
+              <wp:anchor distT="0" distB="0" distL="114300" distR="114300" simplePos="0" relativeHeight="251756544" behindDoc="0" locked="0" layoutInCell="1" allowOverlap="1" wp14:anchorId="788FBDEE" wp14:editId="3D7643C7">
                 <wp:simplePos x="0" y="0"/>
                 <wp:positionH relativeFrom="column">
                   <wp:posOffset>5798820</wp:posOffset>
@@ -3523,10 +4499,13 @@
         </mc:AlternateContent>
       </w:r>
       <w:r>
+        <w:rPr>
+          <w:noProof/>
+        </w:rPr>
         <mc:AlternateContent>
           <mc:Choice Requires="wps">
             <w:drawing>
-              <wp:anchor distT="0" distB="0" distL="114300" distR="114300" simplePos="0" relativeHeight="251755520" behindDoc="0" locked="0" layoutInCell="1" allowOverlap="1" wp14:anchorId="2ACA2497" wp14:editId="27EA80FC">
+              <wp:anchor distT="0" distB="0" distL="114300" distR="114300" simplePos="0" relativeHeight="251755520" behindDoc="0" locked="0" layoutInCell="1" allowOverlap="1" wp14:anchorId="7D130DEB" wp14:editId="5F09EE66">
                 <wp:simplePos x="0" y="0"/>
                 <wp:positionH relativeFrom="column">
                   <wp:posOffset>5812155</wp:posOffset>
@@ -3600,10 +4579,13 @@
         </mc:AlternateContent>
       </w:r>
       <w:r>
+        <w:rPr>
+          <w:noProof/>
+        </w:rPr>
         <mc:AlternateContent>
           <mc:Choice Requires="wps">
             <w:drawing>
-              <wp:anchor distT="0" distB="0" distL="114300" distR="114300" simplePos="0" relativeHeight="251760640" behindDoc="0" locked="0" layoutInCell="1" allowOverlap="1" wp14:anchorId="6A630C00" wp14:editId="74D04EA3">
+              <wp:anchor distT="0" distB="0" distL="114300" distR="114300" simplePos="0" relativeHeight="251760640" behindDoc="0" locked="0" layoutInCell="1" allowOverlap="1" wp14:anchorId="1B0BACFA" wp14:editId="29F7B835">
                 <wp:simplePos x="0" y="0"/>
                 <wp:positionH relativeFrom="column">
                   <wp:posOffset>5812790</wp:posOffset>
@@ -3677,10 +4659,13 @@
         </mc:AlternateContent>
       </w:r>
       <w:r>
+        <w:rPr>
+          <w:noProof/>
+        </w:rPr>
         <mc:AlternateContent>
           <mc:Choice Requires="wps">
             <w:drawing>
-              <wp:anchor distT="0" distB="0" distL="114300" distR="114300" simplePos="0" relativeHeight="251761664" behindDoc="0" locked="0" layoutInCell="1" allowOverlap="1" wp14:anchorId="7665BFF8" wp14:editId="38827791">
+              <wp:anchor distT="0" distB="0" distL="114300" distR="114300" simplePos="0" relativeHeight="251761664" behindDoc="0" locked="0" layoutInCell="1" allowOverlap="1" wp14:anchorId="1F628460" wp14:editId="217D166B">
                 <wp:simplePos x="0" y="0"/>
                 <wp:positionH relativeFrom="column">
                   <wp:posOffset>5799455</wp:posOffset>
@@ -3760,7 +4745,7 @@
         <mc:AlternateContent>
           <mc:Choice Requires="wps">
             <w:drawing>
-              <wp:anchor distT="0" distB="0" distL="114300" distR="114300" simplePos="0" relativeHeight="251758592" behindDoc="0" locked="0" layoutInCell="1" allowOverlap="1" wp14:anchorId="0031D3DD" wp14:editId="12998521">
+              <wp:anchor distT="0" distB="0" distL="114300" distR="114300" simplePos="0" relativeHeight="251758592" behindDoc="0" locked="0" layoutInCell="1" allowOverlap="1" wp14:anchorId="56D1BB8B" wp14:editId="4714B7EF">
                 <wp:simplePos x="0" y="0"/>
                 <wp:positionH relativeFrom="column">
                   <wp:posOffset>5104130</wp:posOffset>
@@ -3876,7 +4861,7 @@
         <mc:AlternateContent>
           <mc:Choice Requires="wps">
             <w:drawing>
-              <wp:anchor distT="0" distB="0" distL="114300" distR="114300" simplePos="0" relativeHeight="251753472" behindDoc="0" locked="0" layoutInCell="1" allowOverlap="1" wp14:anchorId="2694ED2D" wp14:editId="3A5BA34F">
+              <wp:anchor distT="0" distB="0" distL="114300" distR="114300" simplePos="0" relativeHeight="251753472" behindDoc="0" locked="0" layoutInCell="1" allowOverlap="1" wp14:anchorId="00E13002" wp14:editId="59FB6A95">
                 <wp:simplePos x="0" y="0"/>
                 <wp:positionH relativeFrom="column">
                   <wp:posOffset>5124450</wp:posOffset>
@@ -3957,7 +4942,7 @@
           </mc:Choice>
           <mc:Fallback>
             <w:pict>
-              <v:shape id="Text Box 323" o:spid="_x0000_s1046" type="#_x0000_t202" style="position:absolute;left:0;text-align:left;margin-left:403.5pt;margin-top:745.95pt;width:40.5pt;height:19.4pt;z-index:251753472;visibility:visible;mso-wrap-style:square;mso-width-percent:0;mso-height-percent:0;mso-wrap-distance-left:9pt;mso-wrap-distance-top:0;mso-wrap-distance-right:9pt;mso-wrap-distance-bottom:0;mso-position-horizontal:absolute;mso-position-horizontal-relative:text;mso-position-vertical:absolute;mso-position-vertical-relative:text;mso-width-percent:0;mso-height-percent:0;mso-width-relative:margin;mso-height-relative:margin;v-text-anchor:top" o:gfxdata="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" filled="f" stroked="f" strokeweight=".5pt">
+              <v:shape id="Text Box 323" o:spid="_x0000_s1052" type="#_x0000_t202" style="position:absolute;left:0;text-align:left;margin-left:403.5pt;margin-top:745.95pt;width:40.5pt;height:19.4pt;z-index:251753472;visibility:visible;mso-wrap-style:square;mso-width-percent:0;mso-height-percent:0;mso-wrap-distance-left:9pt;mso-wrap-distance-top:0;mso-wrap-distance-right:9pt;mso-wrap-distance-bottom:0;mso-position-horizontal:absolute;mso-position-horizontal-relative:text;mso-position-vertical:absolute;mso-position-vertical-relative:text;mso-width-percent:0;mso-height-percent:0;mso-width-relative:margin;mso-height-relative:margin;v-text-anchor:top" o:gfxdata="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" filled="f" stroked="f" strokeweight=".5pt">
                 <v:textbox>
                   <w:txbxContent>
                     <w:p>
@@ -3986,165 +4971,7 @@
         <mc:AlternateContent>
           <mc:Choice Requires="wps">
             <w:drawing>
-              <wp:anchor distT="0" distB="0" distL="114300" distR="114300" simplePos="0" relativeHeight="251680768" behindDoc="0" locked="0" layoutInCell="1" allowOverlap="1" wp14:anchorId="6894D015" wp14:editId="2FFFB349">
-                <wp:simplePos x="0" y="0"/>
-                <wp:positionH relativeFrom="column">
-                  <wp:posOffset>2521710</wp:posOffset>
-                </wp:positionH>
-                <wp:positionV relativeFrom="paragraph">
-                  <wp:posOffset>4399280</wp:posOffset>
-                </wp:positionV>
-                <wp:extent cx="1320800" cy="226695"/>
-                <wp:effectExtent l="0" t="0" r="0" b="1905"/>
-                <wp:wrapNone/>
-                <wp:docPr id="20" name="Text Box 20"/>
-                <wp:cNvGraphicFramePr/>
-                <a:graphic xmlns:a="http://schemas.openxmlformats.org/drawingml/2006/main">
-                  <a:graphicData uri="http://schemas.microsoft.com/office/word/2010/wordprocessingShape">
-                    <wps:wsp>
-                      <wps:cNvSpPr txBox="1"/>
-                      <wps:spPr>
-                        <a:xfrm>
-                          <a:off x="0" y="0"/>
-                          <a:ext cx="1320800" cy="226695"/>
-                        </a:xfrm>
-                        <a:prstGeom prst="rect">
-                          <a:avLst/>
-                        </a:prstGeom>
-                        <a:noFill/>
-                        <a:ln w="6350">
-                          <a:noFill/>
-                        </a:ln>
-                        <a:effectLst/>
-                      </wps:spPr>
-                      <wps:style>
-                        <a:lnRef idx="0">
-                          <a:schemeClr val="accent1"/>
-                        </a:lnRef>
-                        <a:fillRef idx="0">
-                          <a:schemeClr val="accent1"/>
-                        </a:fillRef>
-                        <a:effectRef idx="0">
-                          <a:schemeClr val="accent1"/>
-                        </a:effectRef>
-                        <a:fontRef idx="minor">
-                          <a:schemeClr val="dk1"/>
-                        </a:fontRef>
-                      </wps:style>
-                      <wps:txbx>
-                        <w:txbxContent>
-                          <w:p>
-                            <w:pPr>
-                              <w:tabs>
-                                <w:tab w:val="left" w:pos="0"/>
-                              </w:tabs>
-                              <w:rPr>
-                                <w:rFonts w:ascii="Tahoma" w:hAnsi="Tahoma"/>
-                                <w:color w:val="272626"/>
-                                <w:sz w:val="16"/>
-                              </w:rPr>
-                            </w:pPr>
-                            <w:r>
-                              <w:rPr>
-                                <w:rFonts w:ascii="Tahoma" w:hAnsi="Tahoma"/>
-                                <w:color w:val="272626"/>
-                                <w:sz w:val="16"/>
-                              </w:rPr>
-                              <w:t>Feb 2015</w:t>
-                            </w:r>
-                            <w:r>
-                              <w:rPr>
-                                <w:rFonts w:ascii="Tahoma" w:hAnsi="Tahoma"/>
-                                <w:color w:val="272626"/>
-                                <w:sz w:val="16"/>
-                              </w:rPr>
-                              <w:t xml:space="preserve"> –</w:t>
-                            </w:r>
-                            <w:r>
-                              <w:rPr>
-                                <w:rFonts w:ascii="Tahoma" w:hAnsi="Tahoma"/>
-                                <w:color w:val="272626"/>
-                                <w:sz w:val="16"/>
-                              </w:rPr>
-                              <w:t xml:space="preserve"> April 2015</w:t>
-                            </w:r>
-                          </w:p>
-                        </w:txbxContent>
-                      </wps:txbx>
-                      <wps:bodyPr rot="0" spcFirstLastPara="0" vertOverflow="overflow" horzOverflow="overflow" vert="horz" wrap="square" lIns="91440" tIns="45720" rIns="91440" bIns="45720" numCol="1" spcCol="0" rtlCol="0" fromWordArt="0" anchor="t" anchorCtr="0" forceAA="0" compatLnSpc="1">
-                        <a:prstTxWarp prst="textNoShape">
-                          <a:avLst/>
-                        </a:prstTxWarp>
-                        <a:noAutofit/>
-                      </wps:bodyPr>
-                    </wps:wsp>
-                  </a:graphicData>
-                </a:graphic>
-                <wp14:sizeRelH relativeFrom="margin">
-                  <wp14:pctWidth>0</wp14:pctWidth>
-                </wp14:sizeRelH>
-                <wp14:sizeRelV relativeFrom="margin">
-                  <wp14:pctHeight>0</wp14:pctHeight>
-                </wp14:sizeRelV>
-              </wp:anchor>
-            </w:drawing>
-          </mc:Choice>
-          <mc:Fallback>
-            <w:pict>
-              <v:shape id="Text Box 20" o:spid="_x0000_s1047" type="#_x0000_t202" style="position:absolute;left:0;text-align:left;margin-left:198.55pt;margin-top:346.4pt;width:104pt;height:17.85pt;z-index:251680768;visibility:visible;mso-wrap-style:square;mso-width-percent:0;mso-height-percent:0;mso-wrap-distance-left:9pt;mso-wrap-distance-top:0;mso-wrap-distance-right:9pt;mso-wrap-distance-bottom:0;mso-position-horizontal:absolute;mso-position-horizontal-relative:text;mso-position-vertical:absolute;mso-position-vertical-relative:text;mso-width-percent:0;mso-height-percent:0;mso-width-relative:margin;mso-height-relative:margin;v-text-anchor:top" o:gfxdata="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" filled="f" stroked="f" strokeweight=".5pt">
-                <v:textbox>
-                  <w:txbxContent>
-                    <w:p>
-                      <w:pPr>
-                        <w:tabs>
-                          <w:tab w:val="left" w:pos="0"/>
-                        </w:tabs>
-                        <w:rPr>
-                          <w:rFonts w:ascii="Tahoma" w:hAnsi="Tahoma"/>
-                          <w:color w:val="272626"/>
-                          <w:sz w:val="16"/>
-                        </w:rPr>
-                      </w:pPr>
-                      <w:r>
-                        <w:rPr>
-                          <w:rFonts w:ascii="Tahoma" w:hAnsi="Tahoma"/>
-                          <w:color w:val="272626"/>
-                          <w:sz w:val="16"/>
-                        </w:rPr>
-                        <w:t>Feb 2015</w:t>
-                      </w:r>
-                      <w:r>
-                        <w:rPr>
-                          <w:rFonts w:ascii="Tahoma" w:hAnsi="Tahoma"/>
-                          <w:color w:val="272626"/>
-                          <w:sz w:val="16"/>
-                        </w:rPr>
-                        <w:t xml:space="preserve"> –</w:t>
-                      </w:r>
-                      <w:r>
-                        <w:rPr>
-                          <w:rFonts w:ascii="Tahoma" w:hAnsi="Tahoma"/>
-                          <w:color w:val="272626"/>
-                          <w:sz w:val="16"/>
-                        </w:rPr>
-                        <w:t xml:space="preserve"> April 2015</w:t>
-                      </w:r>
-                    </w:p>
-                  </w:txbxContent>
-                </v:textbox>
-              </v:shape>
-            </w:pict>
-          </mc:Fallback>
-        </mc:AlternateContent>
-      </w:r>
-      <w:r>
-        <w:rPr>
-          <w:noProof/>
-        </w:rPr>
-        <mc:AlternateContent>
-          <mc:Choice Requires="wps">
-            <w:drawing>
-              <wp:anchor distT="0" distB="0" distL="114300" distR="114300" simplePos="0" relativeHeight="251672576" behindDoc="0" locked="0" layoutInCell="1" allowOverlap="1" wp14:anchorId="7F8DC272" wp14:editId="7C6981D4">
+              <wp:anchor distT="0" distB="0" distL="114300" distR="114300" simplePos="0" relativeHeight="251672576" behindDoc="0" locked="0" layoutInCell="1" allowOverlap="1" wp14:anchorId="1D34B644" wp14:editId="0A410F5F">
                 <wp:simplePos x="0" y="0"/>
                 <wp:positionH relativeFrom="column">
                   <wp:posOffset>2526155</wp:posOffset>
@@ -4318,7 +5145,7 @@
         <mc:AlternateContent>
           <mc:Choice Requires="wps">
             <w:drawing>
-              <wp:anchor distT="0" distB="0" distL="114300" distR="114300" simplePos="0" relativeHeight="251668480" behindDoc="0" locked="0" layoutInCell="1" allowOverlap="1" wp14:anchorId="76A689F0" wp14:editId="6E06B9FD">
+              <wp:anchor distT="0" distB="0" distL="114300" distR="114300" simplePos="0" relativeHeight="251668480" behindDoc="0" locked="0" layoutInCell="1" allowOverlap="1" wp14:anchorId="7CF7599E" wp14:editId="383605C0">
                 <wp:simplePos x="0" y="0"/>
                 <wp:positionH relativeFrom="column">
                   <wp:posOffset>2533015</wp:posOffset>
@@ -4438,7 +5265,7 @@
         <mc:AlternateContent>
           <mc:Choice Requires="wps">
             <w:drawing>
-              <wp:anchor distT="0" distB="0" distL="114300" distR="114300" simplePos="0" relativeHeight="251736064" behindDoc="0" locked="0" layoutInCell="1" allowOverlap="1" wp14:anchorId="131A1E37" wp14:editId="6C05EED5">
+              <wp:anchor distT="0" distB="0" distL="114300" distR="114300" simplePos="0" relativeHeight="251736064" behindDoc="0" locked="0" layoutInCell="1" allowOverlap="1" wp14:anchorId="0B875A44" wp14:editId="629E8911">
                 <wp:simplePos x="0" y="0"/>
                 <wp:positionH relativeFrom="column">
                   <wp:posOffset>2979420</wp:posOffset>
@@ -4555,7 +5382,7 @@
         <mc:AlternateContent>
           <mc:Choice Requires="wps">
             <w:drawing>
-              <wp:anchor distT="0" distB="0" distL="114300" distR="114300" simplePos="0" relativeHeight="251718656" behindDoc="0" locked="0" layoutInCell="1" allowOverlap="1" wp14:anchorId="3AA84CD4" wp14:editId="659826C6">
+              <wp:anchor distT="0" distB="0" distL="114300" distR="114300" simplePos="0" relativeHeight="251718656" behindDoc="0" locked="0" layoutInCell="1" allowOverlap="1" wp14:anchorId="76FD2B03" wp14:editId="69680A1F">
                 <wp:simplePos x="0" y="0"/>
                 <wp:positionH relativeFrom="column">
                   <wp:posOffset>3347720</wp:posOffset>
@@ -4632,7 +5459,7 @@
         <mc:AlternateContent>
           <mc:Choice Requires="wps">
             <w:drawing>
-              <wp:anchor distT="0" distB="0" distL="114300" distR="114300" simplePos="0" relativeHeight="251717632" behindDoc="0" locked="0" layoutInCell="1" allowOverlap="1" wp14:anchorId="191457E4" wp14:editId="3C7C9720">
+              <wp:anchor distT="0" distB="0" distL="114300" distR="114300" simplePos="0" relativeHeight="251717632" behindDoc="0" locked="0" layoutInCell="1" allowOverlap="1" wp14:anchorId="5759472A" wp14:editId="170BF26C">
                 <wp:simplePos x="0" y="0"/>
                 <wp:positionH relativeFrom="column">
                   <wp:posOffset>3347720</wp:posOffset>
@@ -4712,7 +5539,7 @@
         <mc:AlternateContent>
           <mc:Choice Requires="wps">
             <w:drawing>
-              <wp:anchor distT="0" distB="0" distL="114300" distR="114300" simplePos="0" relativeHeight="251719680" behindDoc="0" locked="0" layoutInCell="1" allowOverlap="1" wp14:anchorId="12BE838A" wp14:editId="31C9019A">
+              <wp:anchor distT="0" distB="0" distL="114300" distR="114300" simplePos="0" relativeHeight="251719680" behindDoc="0" locked="0" layoutInCell="1" allowOverlap="1" wp14:anchorId="405FDCBF" wp14:editId="38A4581D">
                 <wp:simplePos x="0" y="0"/>
                 <wp:positionH relativeFrom="column">
                   <wp:posOffset>2512060</wp:posOffset>
@@ -4816,10 +5643,13 @@
         </mc:AlternateContent>
       </w:r>
       <w:r>
+        <w:rPr>
+          <w:noProof/>
+        </w:rPr>
         <mc:AlternateContent>
           <mc:Choice Requires="wps">
             <w:drawing>
-              <wp:anchor distT="0" distB="0" distL="114300" distR="114300" simplePos="0" relativeHeight="251739136" behindDoc="0" locked="0" layoutInCell="1" allowOverlap="1" wp14:anchorId="074F3AD4" wp14:editId="05908E3E">
+              <wp:anchor distT="0" distB="0" distL="114300" distR="114300" simplePos="0" relativeHeight="251739136" behindDoc="0" locked="0" layoutInCell="1" allowOverlap="1" wp14:anchorId="13D52A61" wp14:editId="73C7768B">
                 <wp:simplePos x="0" y="0"/>
                 <wp:positionH relativeFrom="column">
                   <wp:posOffset>3347720</wp:posOffset>
@@ -4890,10 +5720,13 @@
         </mc:AlternateContent>
       </w:r>
       <w:r>
+        <w:rPr>
+          <w:noProof/>
+        </w:rPr>
         <mc:AlternateContent>
           <mc:Choice Requires="wps">
             <w:drawing>
-              <wp:anchor distT="0" distB="0" distL="114300" distR="114300" simplePos="0" relativeHeight="251738112" behindDoc="0" locked="0" layoutInCell="1" allowOverlap="1" wp14:anchorId="15AD8EFB" wp14:editId="3E52FE56">
+              <wp:anchor distT="0" distB="0" distL="114300" distR="114300" simplePos="0" relativeHeight="251738112" behindDoc="0" locked="0" layoutInCell="1" allowOverlap="1" wp14:anchorId="461BB240" wp14:editId="2F920F8D">
                 <wp:simplePos x="0" y="0"/>
                 <wp:positionH relativeFrom="column">
                   <wp:posOffset>3347720</wp:posOffset>
@@ -4970,7 +5803,7 @@
         <mc:AlternateContent>
           <mc:Choice Requires="wps">
             <w:drawing>
-              <wp:anchor distT="0" distB="0" distL="114300" distR="114300" simplePos="0" relativeHeight="251724800" behindDoc="0" locked="0" layoutInCell="1" allowOverlap="1" wp14:anchorId="10F40A34" wp14:editId="7D382203">
+              <wp:anchor distT="0" distB="0" distL="114300" distR="114300" simplePos="0" relativeHeight="251724800" behindDoc="0" locked="0" layoutInCell="1" allowOverlap="1" wp14:anchorId="116B66F2" wp14:editId="605919C5">
                 <wp:simplePos x="0" y="0"/>
                 <wp:positionH relativeFrom="column">
                   <wp:posOffset>2508813</wp:posOffset>
@@ -5074,10 +5907,13 @@
         </mc:AlternateContent>
       </w:r>
       <w:r>
+        <w:rPr>
+          <w:noProof/>
+        </w:rPr>
         <mc:AlternateContent>
           <mc:Choice Requires="wps">
             <w:drawing>
-              <wp:anchor distT="0" distB="0" distL="114300" distR="114300" simplePos="0" relativeHeight="251726848" behindDoc="0" locked="0" layoutInCell="1" allowOverlap="1" wp14:anchorId="6D7DC4F9" wp14:editId="0CFA7647">
+              <wp:anchor distT="0" distB="0" distL="114300" distR="114300" simplePos="0" relativeHeight="251726848" behindDoc="0" locked="0" layoutInCell="1" allowOverlap="1" wp14:anchorId="553E7BD3" wp14:editId="59211EA6">
                 <wp:simplePos x="0" y="0"/>
                 <wp:positionH relativeFrom="column">
                   <wp:posOffset>3351530</wp:posOffset>
@@ -5151,10 +5987,13 @@
         </mc:AlternateContent>
       </w:r>
       <w:r>
+        <w:rPr>
+          <w:noProof/>
+        </w:rPr>
         <mc:AlternateContent>
           <mc:Choice Requires="wps">
             <w:drawing>
-              <wp:anchor distT="0" distB="0" distL="114300" distR="114300" simplePos="0" relativeHeight="251727872" behindDoc="0" locked="0" layoutInCell="1" allowOverlap="1" wp14:anchorId="7F9831F8" wp14:editId="0CC1EF6F">
+              <wp:anchor distT="0" distB="0" distL="114300" distR="114300" simplePos="0" relativeHeight="251727872" behindDoc="0" locked="0" layoutInCell="1" allowOverlap="1" wp14:anchorId="66A1ADB4" wp14:editId="6391C5B4">
                 <wp:simplePos x="0" y="0"/>
                 <wp:positionH relativeFrom="column">
                   <wp:posOffset>3343910</wp:posOffset>
@@ -5228,10 +6067,13 @@
         </mc:AlternateContent>
       </w:r>
       <w:r>
+        <w:rPr>
+          <w:noProof/>
+        </w:rPr>
         <mc:AlternateContent>
           <mc:Choice Requires="wps">
             <w:drawing>
-              <wp:anchor distT="0" distB="0" distL="114300" distR="114300" simplePos="0" relativeHeight="251766784" behindDoc="0" locked="0" layoutInCell="1" allowOverlap="1" wp14:anchorId="070B1E04" wp14:editId="508B24C4">
+              <wp:anchor distT="0" distB="0" distL="114300" distR="114300" simplePos="0" relativeHeight="251766784" behindDoc="0" locked="0" layoutInCell="1" allowOverlap="1" wp14:anchorId="6A5A7922" wp14:editId="2BE5F906">
                 <wp:simplePos x="0" y="0"/>
                 <wp:positionH relativeFrom="column">
                   <wp:posOffset>3345180</wp:posOffset>
@@ -5305,10 +6147,13 @@
         </mc:AlternateContent>
       </w:r>
       <w:r>
+        <w:rPr>
+          <w:noProof/>
+        </w:rPr>
         <mc:AlternateContent>
           <mc:Choice Requires="wps">
             <w:drawing>
-              <wp:anchor distT="0" distB="0" distL="114300" distR="114300" simplePos="0" relativeHeight="251765760" behindDoc="0" locked="0" layoutInCell="1" allowOverlap="1" wp14:anchorId="050E5E94" wp14:editId="134F1269">
+              <wp:anchor distT="0" distB="0" distL="114300" distR="114300" simplePos="0" relativeHeight="251765760" behindDoc="0" locked="0" layoutInCell="1" allowOverlap="1" wp14:anchorId="308F35B2" wp14:editId="010BB154">
                 <wp:simplePos x="0" y="0"/>
                 <wp:positionH relativeFrom="column">
                   <wp:posOffset>3353363</wp:posOffset>
@@ -5388,7 +6233,7 @@
         <mc:AlternateContent>
           <mc:Choice Requires="wps">
             <w:drawing>
-              <wp:anchor distT="0" distB="0" distL="114300" distR="114300" simplePos="0" relativeHeight="251729920" behindDoc="0" locked="0" layoutInCell="1" allowOverlap="1" wp14:anchorId="5B81F3ED" wp14:editId="2377A444">
+              <wp:anchor distT="0" distB="0" distL="114300" distR="114300" simplePos="0" relativeHeight="251729920" behindDoc="0" locked="0" layoutInCell="1" allowOverlap="1" wp14:anchorId="389E97D1" wp14:editId="3732FE86">
                 <wp:simplePos x="0" y="0"/>
                 <wp:positionH relativeFrom="column">
                   <wp:posOffset>2514600</wp:posOffset>
@@ -5492,10 +6337,13 @@
         </mc:AlternateContent>
       </w:r>
       <w:r>
+        <w:rPr>
+          <w:noProof/>
+        </w:rPr>
         <mc:AlternateContent>
           <mc:Choice Requires="wps">
             <w:drawing>
-              <wp:anchor distT="0" distB="0" distL="114300" distR="114300" simplePos="0" relativeHeight="251735040" behindDoc="0" locked="0" layoutInCell="1" allowOverlap="1" wp14:anchorId="3FE57E06" wp14:editId="6220844B">
+              <wp:anchor distT="0" distB="0" distL="114300" distR="114300" simplePos="0" relativeHeight="251735040" behindDoc="0" locked="0" layoutInCell="1" allowOverlap="1" wp14:anchorId="3A5B3891" wp14:editId="5895DD01">
                 <wp:simplePos x="0" y="0"/>
                 <wp:positionH relativeFrom="column">
                   <wp:posOffset>3346450</wp:posOffset>
@@ -5566,10 +6414,13 @@
         </mc:AlternateContent>
       </w:r>
       <w:r>
+        <w:rPr>
+          <w:noProof/>
+        </w:rPr>
         <mc:AlternateContent>
           <mc:Choice Requires="wps">
             <w:drawing>
-              <wp:anchor distT="0" distB="0" distL="114300" distR="114300" simplePos="0" relativeHeight="251734016" behindDoc="0" locked="0" layoutInCell="1" allowOverlap="1" wp14:anchorId="14802277" wp14:editId="12B6F451">
+              <wp:anchor distT="0" distB="0" distL="114300" distR="114300" simplePos="0" relativeHeight="251734016" behindDoc="0" locked="0" layoutInCell="1" allowOverlap="1" wp14:anchorId="084C5066" wp14:editId="72B51525">
                 <wp:simplePos x="0" y="0"/>
                 <wp:positionH relativeFrom="column">
                   <wp:posOffset>3347648</wp:posOffset>
@@ -5646,7 +6497,7 @@
         <mc:AlternateContent>
           <mc:Choice Requires="wps">
             <w:drawing>
-              <wp:anchor distT="0" distB="0" distL="114300" distR="114300" simplePos="0" relativeHeight="251731968" behindDoc="0" locked="0" layoutInCell="1" allowOverlap="1" wp14:anchorId="0FC78D0A" wp14:editId="757A624A">
+              <wp:anchor distT="0" distB="0" distL="114300" distR="114300" simplePos="0" relativeHeight="251731968" behindDoc="0" locked="0" layoutInCell="1" allowOverlap="1" wp14:anchorId="27F92035" wp14:editId="1B555D29">
                 <wp:simplePos x="0" y="0"/>
                 <wp:positionH relativeFrom="column">
                   <wp:posOffset>2500630</wp:posOffset>
@@ -5762,7 +6613,7 @@
         <mc:AlternateContent>
           <mc:Choice Requires="wps">
             <w:drawing>
-              <wp:anchor distT="0" distB="0" distL="114300" distR="114300" simplePos="0" relativeHeight="251763712" behindDoc="0" locked="0" layoutInCell="1" allowOverlap="1" wp14:anchorId="7319B0C8" wp14:editId="3B9FEB42">
+              <wp:anchor distT="0" distB="0" distL="114300" distR="114300" simplePos="0" relativeHeight="251763712" behindDoc="0" locked="0" layoutInCell="1" allowOverlap="1" wp14:anchorId="34E3A172" wp14:editId="1BB56B0F">
                 <wp:simplePos x="0" y="0"/>
                 <wp:positionH relativeFrom="column">
                   <wp:posOffset>2517775</wp:posOffset>
@@ -5818,10 +6669,7 @@
                               </w:rPr>
                             </w:pPr>
                             <w:r>
-                              <w:t>J</w:t>
-                            </w:r>
-                            <w:r>
-                              <w:t>QUERY</w:t>
+                              <w:t>JQUERY</w:t>
                             </w:r>
                           </w:p>
                         </w:txbxContent>
@@ -5878,7 +6726,7 @@
         <mc:AlternateContent>
           <mc:Choice Requires="wps">
             <w:drawing>
-              <wp:anchor distT="0" distB="0" distL="114300" distR="114300" simplePos="0" relativeHeight="251715584" behindDoc="0" locked="0" layoutInCell="1" allowOverlap="1" wp14:anchorId="01110D89" wp14:editId="0640E9FC">
+              <wp:anchor distT="0" distB="0" distL="114300" distR="114300" simplePos="0" relativeHeight="251715584" behindDoc="0" locked="0" layoutInCell="1" allowOverlap="1" wp14:anchorId="19D8CD5B" wp14:editId="2D4AEAA9">
                 <wp:simplePos x="0" y="0"/>
                 <wp:positionH relativeFrom="column">
                   <wp:posOffset>2494280</wp:posOffset>
@@ -5995,7 +6843,7 @@
         <mc:AlternateContent>
           <mc:Choice Requires="wps">
             <w:drawing>
-              <wp:anchor distT="0" distB="0" distL="114300" distR="114300" simplePos="0" relativeHeight="251665408" behindDoc="0" locked="0" layoutInCell="1" allowOverlap="1" wp14:anchorId="035D1848" wp14:editId="257935D1">
+              <wp:anchor distT="0" distB="0" distL="114300" distR="114300" simplePos="0" relativeHeight="251665408" behindDoc="0" locked="0" layoutInCell="1" allowOverlap="1" wp14:anchorId="2E191DA0" wp14:editId="149260DD">
                 <wp:simplePos x="0" y="0"/>
                 <wp:positionH relativeFrom="column">
                   <wp:posOffset>3715385</wp:posOffset>
@@ -6064,7 +6912,7 @@
         <mc:AlternateContent>
           <mc:Choice Requires="wps">
             <w:drawing>
-              <wp:anchor distT="0" distB="0" distL="114300" distR="114300" simplePos="0" relativeHeight="251691008" behindDoc="0" locked="0" layoutInCell="1" allowOverlap="1" wp14:anchorId="36125B36" wp14:editId="7941E52E">
+              <wp:anchor distT="0" distB="0" distL="114300" distR="114300" simplePos="0" relativeHeight="251691008" behindDoc="0" locked="0" layoutInCell="1" allowOverlap="1" wp14:anchorId="4E9ABAAD" wp14:editId="20F86820">
                 <wp:simplePos x="0" y="0"/>
                 <wp:positionH relativeFrom="column">
                   <wp:posOffset>3590925</wp:posOffset>
@@ -6133,7 +6981,7 @@
         <mc:AlternateContent>
           <mc:Choice Requires="wps">
             <w:drawing>
-              <wp:anchor distT="0" distB="0" distL="114300" distR="114300" simplePos="0" relativeHeight="251716608" behindDoc="0" locked="0" layoutInCell="1" allowOverlap="1" wp14:anchorId="7002093F" wp14:editId="1929B9B0">
+              <wp:anchor distT="0" distB="0" distL="114300" distR="114300" simplePos="0" relativeHeight="251716608" behindDoc="0" locked="0" layoutInCell="1" allowOverlap="1" wp14:anchorId="74BF4EF7" wp14:editId="6A455489">
                 <wp:simplePos x="0" y="0"/>
                 <wp:positionH relativeFrom="column">
                   <wp:posOffset>3141980</wp:posOffset>
@@ -6202,7 +7050,7 @@
         <mc:AlternateContent>
           <mc:Choice Requires="wps">
             <w:drawing>
-              <wp:anchor distT="0" distB="0" distL="114300" distR="114300" simplePos="0" relativeHeight="251663360" behindDoc="0" locked="0" layoutInCell="1" allowOverlap="1" wp14:anchorId="70C55BE4" wp14:editId="5E633A8E">
+              <wp:anchor distT="0" distB="0" distL="114300" distR="114300" simplePos="0" relativeHeight="251663360" behindDoc="0" locked="0" layoutInCell="1" allowOverlap="1" wp14:anchorId="00C900E3" wp14:editId="3A33B445">
                 <wp:simplePos x="0" y="0"/>
                 <wp:positionH relativeFrom="column">
                   <wp:posOffset>2492569</wp:posOffset>
@@ -6296,7 +7144,7 @@
           </mc:Choice>
           <mc:Fallback>
             <w:pict>
-              <v:shape id="Text Box 6" o:spid="_x0000_s1057" type="#_x0000_t202" style="position:absolute;left:0;text-align:left;margin-left:196.25pt;margin-top:63.25pt;width:222.6pt;height:41.1pt;z-index:251663360;visibility:visible;mso-wrap-style:square;mso-width-percent:0;mso-wrap-distance-left:9pt;mso-wrap-distance-top:0;mso-wrap-distance-right:9pt;mso-wrap-distance-bottom:0;mso-position-horizontal:absolute;mso-position-horizontal-relative:text;mso-position-vertical:absolute;mso-position-vertical-relative:text;mso-width-percent:0;mso-width-relative:margin;v-text-anchor:top" o:gfxdata="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" filled="f" stroked="f" strokeweight=".5pt">
+              <v:shape id="Text Box 6" o:spid="_x0000_s1062" type="#_x0000_t202" style="position:absolute;left:0;text-align:left;margin-left:196.25pt;margin-top:63.25pt;width:222.6pt;height:41.1pt;z-index:251663360;visibility:visible;mso-wrap-style:square;mso-width-percent:0;mso-wrap-distance-left:9pt;mso-wrap-distance-top:0;mso-wrap-distance-right:9pt;mso-wrap-distance-bottom:0;mso-position-horizontal:absolute;mso-position-horizontal-relative:text;mso-position-vertical:absolute;mso-position-vertical-relative:text;mso-width-percent:0;mso-width-relative:margin;v-text-anchor:top" o:gfxdata="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" filled="f" stroked="f" strokeweight=".5pt">
                 <v:textbox>
                   <w:txbxContent>
                     <w:p>
@@ -6341,379 +7189,7 @@
         <mc:AlternateContent>
           <mc:Choice Requires="wps">
             <w:drawing>
-              <wp:anchor distT="0" distB="0" distL="114300" distR="114300" simplePos="0" relativeHeight="251669504" behindDoc="0" locked="0" layoutInCell="1" allowOverlap="1" wp14:anchorId="1FCA35D3" wp14:editId="2B7FAA22">
-                <wp:simplePos x="0" y="0"/>
-                <wp:positionH relativeFrom="column">
-                  <wp:posOffset>4023485</wp:posOffset>
-                </wp:positionH>
-                <wp:positionV relativeFrom="paragraph">
-                  <wp:posOffset>2230120</wp:posOffset>
-                </wp:positionV>
-                <wp:extent cx="1264920" cy="225425"/>
-                <wp:effectExtent l="0" t="0" r="0" b="3175"/>
-                <wp:wrapNone/>
-                <wp:docPr id="14" name="Text Box 14"/>
-                <wp:cNvGraphicFramePr/>
-                <a:graphic xmlns:a="http://schemas.openxmlformats.org/drawingml/2006/main">
-                  <a:graphicData uri="http://schemas.microsoft.com/office/word/2010/wordprocessingShape">
-                    <wps:wsp>
-                      <wps:cNvSpPr txBox="1"/>
-                      <wps:spPr>
-                        <a:xfrm>
-                          <a:off x="0" y="0"/>
-                          <a:ext cx="1264920" cy="225425"/>
-                        </a:xfrm>
-                        <a:prstGeom prst="rect">
-                          <a:avLst/>
-                        </a:prstGeom>
-                        <a:noFill/>
-                        <a:ln w="6350">
-                          <a:noFill/>
-                        </a:ln>
-                        <a:effectLst/>
-                      </wps:spPr>
-                      <wps:style>
-                        <a:lnRef idx="0">
-                          <a:schemeClr val="accent1"/>
-                        </a:lnRef>
-                        <a:fillRef idx="0">
-                          <a:schemeClr val="accent1"/>
-                        </a:fillRef>
-                        <a:effectRef idx="0">
-                          <a:schemeClr val="accent1"/>
-                        </a:effectRef>
-                        <a:fontRef idx="minor">
-                          <a:schemeClr val="dk1"/>
-                        </a:fontRef>
-                      </wps:style>
-                      <wps:txbx>
-                        <w:txbxContent>
-                          <w:p>
-                            <w:pPr>
-                              <w:rPr>
-                                <w:rFonts w:ascii="Arial Black" w:hAnsi="Arial Black"/>
-                                <w:b/>
-                                <w:sz w:val="16"/>
-                                <w:szCs w:val="16"/>
-                              </w:rPr>
-                            </w:pPr>
-                            <w:r>
-                              <w:rPr>
-                                <w:rFonts w:ascii="Arial Black" w:hAnsi="Arial Black"/>
-                                <w:b/>
-                                <w:sz w:val="16"/>
-                                <w:szCs w:val="16"/>
-                              </w:rPr>
-                              <w:t>Student Developer</w:t>
-                            </w:r>
-                          </w:p>
-                        </w:txbxContent>
-                      </wps:txbx>
-                      <wps:bodyPr rot="0" spcFirstLastPara="0" vertOverflow="overflow" horzOverflow="overflow" vert="horz" wrap="square" lIns="91440" tIns="45720" rIns="91440" bIns="45720" numCol="1" spcCol="0" rtlCol="0" fromWordArt="0" anchor="t" anchorCtr="0" forceAA="0" compatLnSpc="1">
-                        <a:prstTxWarp prst="textNoShape">
-                          <a:avLst/>
-                        </a:prstTxWarp>
-                        <a:noAutofit/>
-                      </wps:bodyPr>
-                    </wps:wsp>
-                  </a:graphicData>
-                </a:graphic>
-                <wp14:sizeRelH relativeFrom="margin">
-                  <wp14:pctWidth>0</wp14:pctWidth>
-                </wp14:sizeRelH>
-                <wp14:sizeRelV relativeFrom="margin">
-                  <wp14:pctHeight>0</wp14:pctHeight>
-                </wp14:sizeRelV>
-              </wp:anchor>
-            </w:drawing>
-          </mc:Choice>
-          <mc:Fallback>
-            <w:pict>
-              <v:shape id="Text Box 14" o:spid="_x0000_s1058" type="#_x0000_t202" style="position:absolute;left:0;text-align:left;margin-left:316.8pt;margin-top:175.6pt;width:99.6pt;height:17.75pt;z-index:251669504;visibility:visible;mso-wrap-style:square;mso-width-percent:0;mso-height-percent:0;mso-wrap-distance-left:9pt;mso-wrap-distance-top:0;mso-wrap-distance-right:9pt;mso-wrap-distance-bottom:0;mso-position-horizontal:absolute;mso-position-horizontal-relative:text;mso-position-vertical:absolute;mso-position-vertical-relative:text;mso-width-percent:0;mso-height-percent:0;mso-width-relative:margin;mso-height-relative:margin;v-text-anchor:top" o:gfxdata="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" filled="f" stroked="f" strokeweight=".5pt">
-                <v:textbox>
-                  <w:txbxContent>
-                    <w:p>
-                      <w:pPr>
-                        <w:rPr>
-                          <w:rFonts w:ascii="Arial Black" w:hAnsi="Arial Black"/>
-                          <w:b/>
-                          <w:sz w:val="16"/>
-                          <w:szCs w:val="16"/>
-                        </w:rPr>
-                      </w:pPr>
-                      <w:r>
-                        <w:rPr>
-                          <w:rFonts w:ascii="Arial Black" w:hAnsi="Arial Black"/>
-                          <w:b/>
-                          <w:sz w:val="16"/>
-                          <w:szCs w:val="16"/>
-                        </w:rPr>
-                        <w:t>Student Developer</w:t>
-                      </w:r>
-                    </w:p>
-                  </w:txbxContent>
-                </v:textbox>
-              </v:shape>
-            </w:pict>
-          </mc:Fallback>
-        </mc:AlternateContent>
-      </w:r>
-      <w:r>
-        <w:rPr>
-          <w:noProof/>
-        </w:rPr>
-        <mc:AlternateContent>
-          <mc:Choice Requires="wps">
-            <w:drawing>
-              <wp:anchor distT="0" distB="0" distL="114300" distR="114300" simplePos="0" relativeHeight="251676672" behindDoc="0" locked="0" layoutInCell="1" allowOverlap="1" wp14:anchorId="5BAEA2F5" wp14:editId="55AE6B37">
-                <wp:simplePos x="0" y="0"/>
-                <wp:positionH relativeFrom="column">
-                  <wp:posOffset>4023870</wp:posOffset>
-                </wp:positionH>
-                <wp:positionV relativeFrom="paragraph">
-                  <wp:posOffset>3110865</wp:posOffset>
-                </wp:positionV>
-                <wp:extent cx="1264920" cy="225425"/>
-                <wp:effectExtent l="0" t="0" r="0" b="3175"/>
-                <wp:wrapNone/>
-                <wp:docPr id="18" name="Text Box 18"/>
-                <wp:cNvGraphicFramePr/>
-                <a:graphic xmlns:a="http://schemas.openxmlformats.org/drawingml/2006/main">
-                  <a:graphicData uri="http://schemas.microsoft.com/office/word/2010/wordprocessingShape">
-                    <wps:wsp>
-                      <wps:cNvSpPr txBox="1"/>
-                      <wps:spPr>
-                        <a:xfrm>
-                          <a:off x="0" y="0"/>
-                          <a:ext cx="1264920" cy="225425"/>
-                        </a:xfrm>
-                        <a:prstGeom prst="rect">
-                          <a:avLst/>
-                        </a:prstGeom>
-                        <a:noFill/>
-                        <a:ln w="6350">
-                          <a:noFill/>
-                        </a:ln>
-                        <a:effectLst/>
-                      </wps:spPr>
-                      <wps:style>
-                        <a:lnRef idx="0">
-                          <a:schemeClr val="accent1"/>
-                        </a:lnRef>
-                        <a:fillRef idx="0">
-                          <a:schemeClr val="accent1"/>
-                        </a:fillRef>
-                        <a:effectRef idx="0">
-                          <a:schemeClr val="accent1"/>
-                        </a:effectRef>
-                        <a:fontRef idx="minor">
-                          <a:schemeClr val="dk1"/>
-                        </a:fontRef>
-                      </wps:style>
-                      <wps:txbx>
-                        <w:txbxContent>
-                          <w:p>
-                            <w:pPr>
-                              <w:rPr>
-                                <w:rFonts w:ascii="Arial Black" w:hAnsi="Arial Black"/>
-                                <w:b/>
-                                <w:sz w:val="16"/>
-                                <w:szCs w:val="16"/>
-                              </w:rPr>
-                            </w:pPr>
-                            <w:r>
-                              <w:rPr>
-                                <w:rFonts w:ascii="Arial Black" w:hAnsi="Arial Black"/>
-                                <w:b/>
-                                <w:sz w:val="16"/>
-                                <w:szCs w:val="16"/>
-                              </w:rPr>
-                              <w:t>Office Staff</w:t>
-                            </w:r>
-                          </w:p>
-                        </w:txbxContent>
-                      </wps:txbx>
-                      <wps:bodyPr rot="0" spcFirstLastPara="0" vertOverflow="overflow" horzOverflow="overflow" vert="horz" wrap="square" lIns="91440" tIns="45720" rIns="91440" bIns="45720" numCol="1" spcCol="0" rtlCol="0" fromWordArt="0" anchor="t" anchorCtr="0" forceAA="0" compatLnSpc="1">
-                        <a:prstTxWarp prst="textNoShape">
-                          <a:avLst/>
-                        </a:prstTxWarp>
-                        <a:noAutofit/>
-                      </wps:bodyPr>
-                    </wps:wsp>
-                  </a:graphicData>
-                </a:graphic>
-                <wp14:sizeRelH relativeFrom="margin">
-                  <wp14:pctWidth>0</wp14:pctWidth>
-                </wp14:sizeRelH>
-                <wp14:sizeRelV relativeFrom="margin">
-                  <wp14:pctHeight>0</wp14:pctHeight>
-                </wp14:sizeRelV>
-              </wp:anchor>
-            </w:drawing>
-          </mc:Choice>
-          <mc:Fallback>
-            <w:pict>
-              <v:shape id="Text Box 18" o:spid="_x0000_s1059" type="#_x0000_t202" style="position:absolute;left:0;text-align:left;margin-left:316.85pt;margin-top:244.95pt;width:99.6pt;height:17.75pt;z-index:251676672;visibility:visible;mso-wrap-style:square;mso-width-percent:0;mso-height-percent:0;mso-wrap-distance-left:9pt;mso-wrap-distance-top:0;mso-wrap-distance-right:9pt;mso-wrap-distance-bottom:0;mso-position-horizontal:absolute;mso-position-horizontal-relative:text;mso-position-vertical:absolute;mso-position-vertical-relative:text;mso-width-percent:0;mso-height-percent:0;mso-width-relative:margin;mso-height-relative:margin;v-text-anchor:top" o:gfxdata="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" filled="f" stroked="f" strokeweight=".5pt">
-                <v:textbox>
-                  <w:txbxContent>
-                    <w:p>
-                      <w:pPr>
-                        <w:rPr>
-                          <w:rFonts w:ascii="Arial Black" w:hAnsi="Arial Black"/>
-                          <w:b/>
-                          <w:sz w:val="16"/>
-                          <w:szCs w:val="16"/>
-                        </w:rPr>
-                      </w:pPr>
-                      <w:r>
-                        <w:rPr>
-                          <w:rFonts w:ascii="Arial Black" w:hAnsi="Arial Black"/>
-                          <w:b/>
-                          <w:sz w:val="16"/>
-                          <w:szCs w:val="16"/>
-                        </w:rPr>
-                        <w:t>Office Staff</w:t>
-                      </w:r>
-                    </w:p>
-                  </w:txbxContent>
-                </v:textbox>
-              </v:shape>
-            </w:pict>
-          </mc:Fallback>
-        </mc:AlternateContent>
-      </w:r>
-      <w:r>
-        <w:rPr>
-          <w:noProof/>
-        </w:rPr>
-        <mc:AlternateContent>
-          <mc:Choice Requires="wps">
-            <w:drawing>
-              <wp:anchor distT="0" distB="0" distL="114300" distR="114300" simplePos="0" relativeHeight="251684864" behindDoc="0" locked="0" layoutInCell="1" allowOverlap="1" wp14:anchorId="1F54117F" wp14:editId="772FF9EB">
-                <wp:simplePos x="0" y="0"/>
-                <wp:positionH relativeFrom="column">
-                  <wp:posOffset>4027045</wp:posOffset>
-                </wp:positionH>
-                <wp:positionV relativeFrom="paragraph">
-                  <wp:posOffset>4396105</wp:posOffset>
-                </wp:positionV>
-                <wp:extent cx="1264920" cy="225425"/>
-                <wp:effectExtent l="0" t="0" r="0" b="3175"/>
-                <wp:wrapNone/>
-                <wp:docPr id="22" name="Text Box 22"/>
-                <wp:cNvGraphicFramePr/>
-                <a:graphic xmlns:a="http://schemas.openxmlformats.org/drawingml/2006/main">
-                  <a:graphicData uri="http://schemas.microsoft.com/office/word/2010/wordprocessingShape">
-                    <wps:wsp>
-                      <wps:cNvSpPr txBox="1"/>
-                      <wps:spPr>
-                        <a:xfrm>
-                          <a:off x="0" y="0"/>
-                          <a:ext cx="1264920" cy="225425"/>
-                        </a:xfrm>
-                        <a:prstGeom prst="rect">
-                          <a:avLst/>
-                        </a:prstGeom>
-                        <a:noFill/>
-                        <a:ln w="6350">
-                          <a:noFill/>
-                        </a:ln>
-                        <a:effectLst/>
-                      </wps:spPr>
-                      <wps:style>
-                        <a:lnRef idx="0">
-                          <a:schemeClr val="accent1"/>
-                        </a:lnRef>
-                        <a:fillRef idx="0">
-                          <a:schemeClr val="accent1"/>
-                        </a:fillRef>
-                        <a:effectRef idx="0">
-                          <a:schemeClr val="accent1"/>
-                        </a:effectRef>
-                        <a:fontRef idx="minor">
-                          <a:schemeClr val="dk1"/>
-                        </a:fontRef>
-                      </wps:style>
-                      <wps:txbx>
-                        <w:txbxContent>
-                          <w:p>
-                            <w:pPr>
-                              <w:rPr>
-                                <w:rFonts w:ascii="Arial Black" w:hAnsi="Arial Black"/>
-                                <w:b/>
-                                <w:sz w:val="16"/>
-                                <w:szCs w:val="16"/>
-                              </w:rPr>
-                            </w:pPr>
-                            <w:r>
-                              <w:rPr>
-                                <w:rFonts w:ascii="Arial Black" w:hAnsi="Arial Black"/>
-                                <w:b/>
-                                <w:sz w:val="16"/>
-                                <w:szCs w:val="16"/>
-                              </w:rPr>
-                              <w:t>Intern</w:t>
-                            </w:r>
-                          </w:p>
-                        </w:txbxContent>
-                      </wps:txbx>
-                      <wps:bodyPr rot="0" spcFirstLastPara="0" vertOverflow="overflow" horzOverflow="overflow" vert="horz" wrap="square" lIns="91440" tIns="45720" rIns="91440" bIns="45720" numCol="1" spcCol="0" rtlCol="0" fromWordArt="0" anchor="t" anchorCtr="0" forceAA="0" compatLnSpc="1">
-                        <a:prstTxWarp prst="textNoShape">
-                          <a:avLst/>
-                        </a:prstTxWarp>
-                        <a:noAutofit/>
-                      </wps:bodyPr>
-                    </wps:wsp>
-                  </a:graphicData>
-                </a:graphic>
-                <wp14:sizeRelH relativeFrom="margin">
-                  <wp14:pctWidth>0</wp14:pctWidth>
-                </wp14:sizeRelH>
-                <wp14:sizeRelV relativeFrom="margin">
-                  <wp14:pctHeight>0</wp14:pctHeight>
-                </wp14:sizeRelV>
-              </wp:anchor>
-            </w:drawing>
-          </mc:Choice>
-          <mc:Fallback>
-            <w:pict>
-              <v:shape id="Text Box 22" o:spid="_x0000_s1060" type="#_x0000_t202" style="position:absolute;left:0;text-align:left;margin-left:317.1pt;margin-top:346.15pt;width:99.6pt;height:17.75pt;z-index:251684864;visibility:visible;mso-wrap-style:square;mso-width-percent:0;mso-height-percent:0;mso-wrap-distance-left:9pt;mso-wrap-distance-top:0;mso-wrap-distance-right:9pt;mso-wrap-distance-bottom:0;mso-position-horizontal:absolute;mso-position-horizontal-relative:text;mso-position-vertical:absolute;mso-position-vertical-relative:text;mso-width-percent:0;mso-height-percent:0;mso-width-relative:margin;mso-height-relative:margin;v-text-anchor:top" o:gfxdata="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" filled="f" stroked="f" strokeweight=".5pt">
-                <v:textbox>
-                  <w:txbxContent>
-                    <w:p>
-                      <w:pPr>
-                        <w:rPr>
-                          <w:rFonts w:ascii="Arial Black" w:hAnsi="Arial Black"/>
-                          <w:b/>
-                          <w:sz w:val="16"/>
-                          <w:szCs w:val="16"/>
-                        </w:rPr>
-                      </w:pPr>
-                      <w:r>
-                        <w:rPr>
-                          <w:rFonts w:ascii="Arial Black" w:hAnsi="Arial Black"/>
-                          <w:b/>
-                          <w:sz w:val="16"/>
-                          <w:szCs w:val="16"/>
-                        </w:rPr>
-                        <w:t>Intern</w:t>
-                      </w:r>
-                    </w:p>
-                  </w:txbxContent>
-                </v:textbox>
-              </v:shape>
-            </w:pict>
-          </mc:Fallback>
-        </mc:AlternateContent>
-      </w:r>
-      <w:r>
-        <w:rPr>
-          <w:noProof/>
-        </w:rPr>
-        <mc:AlternateContent>
-          <mc:Choice Requires="wps">
-            <w:drawing>
-              <wp:anchor distT="0" distB="0" distL="114300" distR="114300" simplePos="0" relativeHeight="251707392" behindDoc="0" locked="0" layoutInCell="1" allowOverlap="1" wp14:anchorId="0693A2D6" wp14:editId="68DAA5F6">
+              <wp:anchor distT="0" distB="0" distL="114300" distR="114300" simplePos="0" relativeHeight="251707392" behindDoc="0" locked="0" layoutInCell="1" allowOverlap="1" wp14:anchorId="6C97908F" wp14:editId="0D91ACEC">
                 <wp:simplePos x="0" y="0"/>
                 <wp:positionH relativeFrom="column">
                   <wp:posOffset>4017770</wp:posOffset>
@@ -6837,7 +7313,7 @@
         <mc:AlternateContent>
           <mc:Choice Requires="wps">
             <w:drawing>
-              <wp:anchor distT="0" distB="0" distL="114300" distR="114300" simplePos="0" relativeHeight="251713536" behindDoc="0" locked="0" layoutInCell="1" allowOverlap="1" wp14:anchorId="271DAD61" wp14:editId="38912201">
+              <wp:anchor distT="0" distB="0" distL="114300" distR="114300" simplePos="0" relativeHeight="251713536" behindDoc="0" locked="0" layoutInCell="1" allowOverlap="1" wp14:anchorId="28A38DA9" wp14:editId="257E6184">
                 <wp:simplePos x="0" y="0"/>
                 <wp:positionH relativeFrom="column">
                   <wp:posOffset>4027170</wp:posOffset>
@@ -7041,7 +7517,7 @@
         <mc:AlternateContent>
           <mc:Choice Requires="wps">
             <w:drawing>
-              <wp:anchor distT="0" distB="0" distL="114300" distR="114300" simplePos="0" relativeHeight="251709440" behindDoc="0" locked="0" layoutInCell="1" allowOverlap="1" wp14:anchorId="32D249F2" wp14:editId="486B8AA0">
+              <wp:anchor distT="0" distB="0" distL="114300" distR="114300" simplePos="0" relativeHeight="251709440" behindDoc="0" locked="0" layoutInCell="1" allowOverlap="1" wp14:anchorId="7C6FC59D" wp14:editId="66FD0EDF">
                 <wp:simplePos x="0" y="0"/>
                 <wp:positionH relativeFrom="column">
                   <wp:posOffset>3035300</wp:posOffset>
@@ -7161,7 +7637,7 @@
         <mc:AlternateContent>
           <mc:Choice Requires="wps">
             <w:drawing>
-              <wp:anchor distT="0" distB="0" distL="114300" distR="114300" simplePos="0" relativeHeight="251711488" behindDoc="0" locked="0" layoutInCell="1" allowOverlap="1" wp14:anchorId="60B2016D" wp14:editId="27EDA29E">
+              <wp:anchor distT="0" distB="0" distL="114300" distR="114300" simplePos="0" relativeHeight="251711488" behindDoc="0" locked="0" layoutInCell="1" allowOverlap="1" wp14:anchorId="15305E27" wp14:editId="7B98A92C">
                 <wp:simplePos x="0" y="0"/>
                 <wp:positionH relativeFrom="column">
                   <wp:posOffset>3820160</wp:posOffset>
@@ -7235,7 +7711,7 @@
         <mc:AlternateContent>
           <mc:Choice Requires="wps">
             <w:drawing>
-              <wp:anchor distT="0" distB="0" distL="114300" distR="114300" simplePos="0" relativeHeight="251693056" behindDoc="0" locked="0" layoutInCell="1" allowOverlap="1" wp14:anchorId="62845014" wp14:editId="0900F074">
+              <wp:anchor distT="0" distB="0" distL="114300" distR="114300" simplePos="0" relativeHeight="251693056" behindDoc="0" locked="0" layoutInCell="1" allowOverlap="1" wp14:anchorId="2A9F073B" wp14:editId="31E51ADB">
                 <wp:simplePos x="0" y="0"/>
                 <wp:positionH relativeFrom="column">
                   <wp:posOffset>3867150</wp:posOffset>
@@ -7304,7 +7780,7 @@
         <mc:AlternateContent>
           <mc:Choice Requires="wps">
             <w:drawing>
-              <wp:anchor distT="0" distB="0" distL="114300" distR="114300" simplePos="0" relativeHeight="251705344" behindDoc="0" locked="0" layoutInCell="1" allowOverlap="1" wp14:anchorId="041535CF" wp14:editId="3CBE0B5C">
+              <wp:anchor distT="0" distB="0" distL="114300" distR="114300" simplePos="0" relativeHeight="251705344" behindDoc="0" locked="0" layoutInCell="1" allowOverlap="1" wp14:anchorId="3D4414C8" wp14:editId="77DE1299">
                 <wp:simplePos x="0" y="0"/>
                 <wp:positionH relativeFrom="column">
                   <wp:posOffset>3819015</wp:posOffset>
@@ -7378,7 +7854,7 @@
         <mc:AlternateContent>
           <mc:Choice Requires="wps">
             <w:drawing>
-              <wp:anchor distT="0" distB="0" distL="114300" distR="114300" simplePos="0" relativeHeight="251703296" behindDoc="0" locked="0" layoutInCell="1" allowOverlap="1" wp14:anchorId="61C694FF" wp14:editId="1A4EECE8">
+              <wp:anchor distT="0" distB="0" distL="114300" distR="114300" simplePos="0" relativeHeight="251703296" behindDoc="0" locked="0" layoutInCell="1" allowOverlap="1" wp14:anchorId="1D7C5E89" wp14:editId="4743776D">
                 <wp:simplePos x="0" y="0"/>
                 <wp:positionH relativeFrom="column">
                   <wp:posOffset>3041775</wp:posOffset>
@@ -7498,7 +7974,7 @@
         <mc:AlternateContent>
           <mc:Choice Requires="wps">
             <w:drawing>
-              <wp:anchor distT="0" distB="0" distL="114300" distR="114300" simplePos="0" relativeHeight="251701248" behindDoc="0" locked="0" layoutInCell="1" allowOverlap="1" wp14:anchorId="60E333D5" wp14:editId="07484B06">
+              <wp:anchor distT="0" distB="0" distL="114300" distR="114300" simplePos="0" relativeHeight="251701248" behindDoc="0" locked="0" layoutInCell="1" allowOverlap="1" wp14:anchorId="02495948" wp14:editId="52F2D9F9">
                 <wp:simplePos x="0" y="0"/>
                 <wp:positionH relativeFrom="column">
                   <wp:posOffset>4027930</wp:posOffset>
@@ -7658,7 +8134,7 @@
         <mc:AlternateContent>
           <mc:Choice Requires="wps">
             <w:drawing>
-              <wp:anchor distT="0" distB="0" distL="114300" distR="114300" simplePos="0" relativeHeight="251699200" behindDoc="0" locked="0" layoutInCell="1" allowOverlap="1" wp14:anchorId="7B72D415" wp14:editId="7F3F1E97">
+              <wp:anchor distT="0" distB="0" distL="114300" distR="114300" simplePos="0" relativeHeight="251699200" behindDoc="0" locked="0" layoutInCell="1" allowOverlap="1" wp14:anchorId="49A115DA" wp14:editId="43D0285B">
                 <wp:simplePos x="0" y="0"/>
                 <wp:positionH relativeFrom="column">
                   <wp:posOffset>4023995</wp:posOffset>
@@ -7782,7 +8258,7 @@
         <mc:AlternateContent>
           <mc:Choice Requires="wps">
             <w:drawing>
-              <wp:anchor distT="0" distB="0" distL="114300" distR="114300" simplePos="0" relativeHeight="251695104" behindDoc="0" locked="0" layoutInCell="1" allowOverlap="1" wp14:anchorId="33857587" wp14:editId="21FA7A76">
+              <wp:anchor distT="0" distB="0" distL="114300" distR="114300" simplePos="0" relativeHeight="251695104" behindDoc="0" locked="0" layoutInCell="1" allowOverlap="1" wp14:anchorId="23A914EF" wp14:editId="2894E18D">
                 <wp:simplePos x="0" y="0"/>
                 <wp:positionH relativeFrom="column">
                   <wp:posOffset>3018030</wp:posOffset>
@@ -7902,7 +8378,7 @@
         <mc:AlternateContent>
           <mc:Choice Requires="wps">
             <w:drawing>
-              <wp:anchor distT="0" distB="0" distL="114300" distR="114300" simplePos="0" relativeHeight="251688960" behindDoc="0" locked="0" layoutInCell="1" allowOverlap="1" wp14:anchorId="2138C01C" wp14:editId="192EB157">
+              <wp:anchor distT="0" distB="0" distL="114300" distR="114300" simplePos="0" relativeHeight="251688960" behindDoc="0" locked="0" layoutInCell="1" allowOverlap="1" wp14:anchorId="729DB80F" wp14:editId="27AB0F7C">
                 <wp:simplePos x="0" y="0"/>
                 <wp:positionH relativeFrom="column">
                   <wp:posOffset>2480945</wp:posOffset>
@@ -8035,7 +8511,7 @@
         <mc:AlternateContent>
           <mc:Choice Requires="wps">
             <w:drawing>
-              <wp:anchor distT="0" distB="0" distL="114300" distR="114300" simplePos="0" relativeHeight="251667456" behindDoc="0" locked="0" layoutInCell="1" allowOverlap="1" wp14:anchorId="2F560ECE" wp14:editId="1382B128">
+              <wp:anchor distT="0" distB="0" distL="114300" distR="114300" simplePos="0" relativeHeight="251667456" behindDoc="0" locked="0" layoutInCell="1" allowOverlap="1" wp14:anchorId="687DE196" wp14:editId="404413A7">
                 <wp:simplePos x="0" y="0"/>
                 <wp:positionH relativeFrom="column">
                   <wp:posOffset>3832788</wp:posOffset>
@@ -8109,219 +8585,7 @@
         <mc:AlternateContent>
           <mc:Choice Requires="wps">
             <w:drawing>
-              <wp:anchor distT="0" distB="0" distL="114300" distR="114300" simplePos="0" relativeHeight="251666432" behindDoc="0" locked="0" layoutInCell="1" allowOverlap="1" wp14:anchorId="10976BA5" wp14:editId="1C094CF2">
-                <wp:simplePos x="0" y="0"/>
-                <wp:positionH relativeFrom="column">
-                  <wp:posOffset>3870325</wp:posOffset>
-                </wp:positionH>
-                <wp:positionV relativeFrom="paragraph">
-                  <wp:posOffset>2039620</wp:posOffset>
-                </wp:positionV>
-                <wp:extent cx="0" cy="3329940"/>
-                <wp:effectExtent l="0" t="0" r="19050" b="22860"/>
-                <wp:wrapNone/>
-                <wp:docPr id="10" name="Straight Connector 10"/>
-                <wp:cNvGraphicFramePr/>
-                <a:graphic xmlns:a="http://schemas.openxmlformats.org/drawingml/2006/main">
-                  <a:graphicData uri="http://schemas.microsoft.com/office/word/2010/wordprocessingShape">
-                    <wps:wsp>
-                      <wps:cNvCnPr/>
-                      <wps:spPr>
-                        <a:xfrm>
-                          <a:off x="0" y="0"/>
-                          <a:ext cx="0" cy="3329940"/>
-                        </a:xfrm>
-                        <a:prstGeom prst="line">
-                          <a:avLst/>
-                        </a:prstGeom>
-                        <a:ln>
-                          <a:solidFill>
-                            <a:srgbClr val="272626"/>
-                          </a:solidFill>
-                        </a:ln>
-                      </wps:spPr>
-                      <wps:style>
-                        <a:lnRef idx="1">
-                          <a:schemeClr val="accent1"/>
-                        </a:lnRef>
-                        <a:fillRef idx="0">
-                          <a:schemeClr val="accent1"/>
-                        </a:fillRef>
-                        <a:effectRef idx="0">
-                          <a:schemeClr val="accent1"/>
-                        </a:effectRef>
-                        <a:fontRef idx="minor">
-                          <a:schemeClr val="tx1"/>
-                        </a:fontRef>
-                      </wps:style>
-                      <wps:bodyPr/>
-                    </wps:wsp>
-                  </a:graphicData>
-                </a:graphic>
-                <wp14:sizeRelV relativeFrom="margin">
-                  <wp14:pctHeight>0</wp14:pctHeight>
-                </wp14:sizeRelV>
-              </wp:anchor>
-            </w:drawing>
-          </mc:Choice>
-          <mc:Fallback>
-            <w:pict>
-              <v:line id="Straight Connector 10" o:spid="_x0000_s1026" style="position:absolute;z-index:251666432;visibility:visible;mso-wrap-style:square;mso-height-percent:0;mso-wrap-distance-left:9pt;mso-wrap-distance-top:0;mso-wrap-distance-right:9pt;mso-wrap-distance-bottom:0;mso-position-horizontal:absolute;mso-position-horizontal-relative:text;mso-position-vertical:absolute;mso-position-vertical-relative:text;mso-height-percent:0;mso-height-relative:margin" from="304.75pt,160.6pt" to="304.75pt,422.8pt" o:gfxdata="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" strokecolor="#272626"/>
-            </w:pict>
-          </mc:Fallback>
-        </mc:AlternateContent>
-      </w:r>
-      <w:r>
-        <w:rPr>
-          <w:noProof/>
-        </w:rPr>
-        <mc:AlternateContent>
-          <mc:Choice Requires="wps">
-            <w:drawing>
-              <wp:anchor distT="0" distB="0" distL="114300" distR="114300" simplePos="0" relativeHeight="251686912" behindDoc="0" locked="0" layoutInCell="1" allowOverlap="1" wp14:anchorId="2BD995A4" wp14:editId="554E711F">
-                <wp:simplePos x="0" y="0"/>
-                <wp:positionH relativeFrom="column">
-                  <wp:posOffset>4249271</wp:posOffset>
-                </wp:positionH>
-                <wp:positionV relativeFrom="paragraph">
-                  <wp:posOffset>4618131</wp:posOffset>
-                </wp:positionV>
-                <wp:extent cx="3111500" cy="672353"/>
-                <wp:effectExtent l="0" t="0" r="0" b="0"/>
-                <wp:wrapNone/>
-                <wp:docPr id="23" name="Text Box 23"/>
-                <wp:cNvGraphicFramePr/>
-                <a:graphic xmlns:a="http://schemas.openxmlformats.org/drawingml/2006/main">
-                  <a:graphicData uri="http://schemas.microsoft.com/office/word/2010/wordprocessingShape">
-                    <wps:wsp>
-                      <wps:cNvSpPr txBox="1"/>
-                      <wps:spPr>
-                        <a:xfrm>
-                          <a:off x="0" y="0"/>
-                          <a:ext cx="3111500" cy="672353"/>
-                        </a:xfrm>
-                        <a:prstGeom prst="rect">
-                          <a:avLst/>
-                        </a:prstGeom>
-                        <a:noFill/>
-                        <a:ln w="6350">
-                          <a:noFill/>
-                        </a:ln>
-                        <a:effectLst/>
-                      </wps:spPr>
-                      <wps:style>
-                        <a:lnRef idx="0">
-                          <a:schemeClr val="accent1"/>
-                        </a:lnRef>
-                        <a:fillRef idx="0">
-                          <a:schemeClr val="accent1"/>
-                        </a:fillRef>
-                        <a:effectRef idx="0">
-                          <a:schemeClr val="accent1"/>
-                        </a:effectRef>
-                        <a:fontRef idx="minor">
-                          <a:schemeClr val="dk1"/>
-                        </a:fontRef>
-                      </wps:style>
-                      <wps:txbx>
-                        <w:txbxContent>
-                          <w:p>
-                            <w:pPr>
-                              <w:tabs>
-                                <w:tab w:val="left" w:pos="0"/>
-                              </w:tabs>
-                              <w:jc w:val="both"/>
-                              <w:rPr>
-                                <w:rFonts w:ascii="Tahoma" w:hAnsi="Tahoma" w:cs="Tahoma"/>
-                                <w:sz w:val="16"/>
-                                <w:szCs w:val="16"/>
-                              </w:rPr>
-                            </w:pPr>
-                            <w:r>
-                              <w:rPr>
-                                <w:rFonts w:ascii="Tahoma" w:hAnsi="Tahoma" w:cs="Tahoma"/>
-                                <w:sz w:val="16"/>
-                                <w:szCs w:val="16"/>
-                              </w:rPr>
-                              <w:t>Became part of the HR-Department, do data entry works, also I am  the maintenance here if they had their concern or problem regarding with their computers, also do printer troubleshooting, internet troubleshooting.</w:t>
-                            </w:r>
-                          </w:p>
-                          <w:p>
-                            <w:pPr>
-                              <w:rPr>
-                                <w:rFonts w:ascii="Tahoma" w:hAnsi="Tahoma" w:cs="Tahoma"/>
-                                <w:sz w:val="16"/>
-                                <w:szCs w:val="16"/>
-                              </w:rPr>
-                            </w:pPr>
-                          </w:p>
-                        </w:txbxContent>
-                      </wps:txbx>
-                      <wps:bodyPr rot="0" spcFirstLastPara="0" vertOverflow="overflow" horzOverflow="overflow" vert="horz" wrap="square" lIns="91440" tIns="45720" rIns="91440" bIns="45720" numCol="1" spcCol="0" rtlCol="0" fromWordArt="0" anchor="t" anchorCtr="0" forceAA="0" compatLnSpc="1">
-                        <a:prstTxWarp prst="textNoShape">
-                          <a:avLst/>
-                        </a:prstTxWarp>
-                        <a:noAutofit/>
-                      </wps:bodyPr>
-                    </wps:wsp>
-                  </a:graphicData>
-                </a:graphic>
-                <wp14:sizeRelV relativeFrom="margin">
-                  <wp14:pctHeight>0</wp14:pctHeight>
-                </wp14:sizeRelV>
-              </wp:anchor>
-            </w:drawing>
-          </mc:Choice>
-          <mc:Fallback>
-            <w:pict>
-              <v:shape id="Text Box 23" o:spid="_x0000_s1069" type="#_x0000_t202" style="position:absolute;left:0;text-align:left;margin-left:334.6pt;margin-top:363.65pt;width:245pt;height:52.95pt;z-index:251686912;visibility:visible;mso-wrap-style:square;mso-height-percent:0;mso-wrap-distance-left:9pt;mso-wrap-distance-top:0;mso-wrap-distance-right:9pt;mso-wrap-distance-bottom:0;mso-position-horizontal:absolute;mso-position-horizontal-relative:text;mso-position-vertical:absolute;mso-position-vertical-relative:text;mso-height-percent:0;mso-height-relative:margin;v-text-anchor:top" o:gfxdata="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" filled="f" stroked="f" strokeweight=".5pt">
-                <v:textbox>
-                  <w:txbxContent>
-                    <w:p>
-                      <w:pPr>
-                        <w:tabs>
-                          <w:tab w:val="left" w:pos="0"/>
-                        </w:tabs>
-                        <w:jc w:val="both"/>
-                        <w:rPr>
-                          <w:rFonts w:ascii="Tahoma" w:hAnsi="Tahoma" w:cs="Tahoma"/>
-                          <w:sz w:val="16"/>
-                          <w:szCs w:val="16"/>
-                        </w:rPr>
-                      </w:pPr>
-                      <w:r>
-                        <w:rPr>
-                          <w:rFonts w:ascii="Tahoma" w:hAnsi="Tahoma" w:cs="Tahoma"/>
-                          <w:sz w:val="16"/>
-                          <w:szCs w:val="16"/>
-                        </w:rPr>
-                        <w:t>Became part of the HR-Department, do data entry works, also I am  the maintenance here if they had their concern or problem regarding with their computers, also do printer troubleshooting, internet troubleshooting.</w:t>
-                      </w:r>
-                    </w:p>
-                    <w:p>
-                      <w:pPr>
-                        <w:rPr>
-                          <w:rFonts w:ascii="Tahoma" w:hAnsi="Tahoma" w:cs="Tahoma"/>
-                          <w:sz w:val="16"/>
-                          <w:szCs w:val="16"/>
-                        </w:rPr>
-                      </w:pPr>
-                    </w:p>
-                  </w:txbxContent>
-                </v:textbox>
-              </v:shape>
-            </w:pict>
-          </mc:Fallback>
-        </mc:AlternateContent>
-      </w:r>
-      <w:r>
-        <w:rPr>
-          <w:noProof/>
-        </w:rPr>
-        <mc:AlternateContent>
-          <mc:Choice Requires="wps">
-            <w:drawing>
-              <wp:anchor distT="0" distB="0" distL="114300" distR="114300" simplePos="0" relativeHeight="251670528" behindDoc="0" locked="0" layoutInCell="1" allowOverlap="1" wp14:anchorId="3D56831C" wp14:editId="3AF0A2A3">
+              <wp:anchor distT="0" distB="0" distL="114300" distR="114300" simplePos="0" relativeHeight="251670528" behindDoc="0" locked="0" layoutInCell="1" allowOverlap="1" wp14:anchorId="06FACDA1" wp14:editId="5EAF50DC">
                 <wp:simplePos x="0" y="0"/>
                 <wp:positionH relativeFrom="column">
                   <wp:posOffset>4239895</wp:posOffset>
@@ -8459,7 +8723,7 @@
           </mc:Choice>
           <mc:Fallback>
             <w:pict>
-              <v:shape id="Text Box 15" o:spid="_x0000_s1070" type="#_x0000_t202" style="position:absolute;left:0;text-align:left;margin-left:333.85pt;margin-top:193.5pt;width:245pt;height:50.2pt;z-index:251670528;visibility:visible;mso-wrap-style:square;mso-height-percent:0;mso-wrap-distance-left:9pt;mso-wrap-distance-top:0;mso-wrap-distance-right:9pt;mso-wrap-distance-bottom:0;mso-position-horizontal:absolute;mso-position-horizontal-relative:text;mso-position-vertical:absolute;mso-position-vertical-relative:text;mso-height-percent:0;mso-height-relative:margin;v-text-anchor:top" o:gfxdata="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" filled="f" stroked="f" strokeweight=".5pt">
+              <v:shape id="Text Box 15" o:spid="_x0000_s1071" type="#_x0000_t202" style="position:absolute;left:0;text-align:left;margin-left:333.85pt;margin-top:193.5pt;width:245pt;height:50.2pt;z-index:251670528;visibility:visible;mso-wrap-style:square;mso-height-percent:0;mso-wrap-distance-left:9pt;mso-wrap-distance-top:0;mso-wrap-distance-right:9pt;mso-wrap-distance-bottom:0;mso-position-horizontal:absolute;mso-position-horizontal-relative:text;mso-position-vertical:absolute;mso-position-vertical-relative:text;mso-height-percent:0;mso-height-relative:margin;v-text-anchor:top" o:gfxdata="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" filled="f" stroked="f" strokeweight=".5pt">
                 <v:textbox>
                   <w:txbxContent>
                     <w:p>
@@ -8533,149 +8797,6 @@
                         </w:rPr>
                         <w:t>. Not only learning but also we make capstone projects for 3 months. I learned many technologies here like HTML, CSS, JAVASCRIPT, JQUERY, AJAX, MYSQL, PHP and LARAVEL.</w:t>
                       </w:r>
-                    </w:p>
-                  </w:txbxContent>
-                </v:textbox>
-              </v:shape>
-            </w:pict>
-          </mc:Fallback>
-        </mc:AlternateContent>
-      </w:r>
-      <w:r>
-        <w:rPr>
-          <w:noProof/>
-        </w:rPr>
-        <mc:AlternateContent>
-          <mc:Choice Requires="wps">
-            <w:drawing>
-              <wp:anchor distT="0" distB="0" distL="114300" distR="114300" simplePos="0" relativeHeight="251678720" behindDoc="0" locked="0" layoutInCell="1" allowOverlap="1" wp14:anchorId="3C9C1C69" wp14:editId="4BFAAFC7">
-                <wp:simplePos x="0" y="0"/>
-                <wp:positionH relativeFrom="column">
-                  <wp:posOffset>4248486</wp:posOffset>
-                </wp:positionH>
-                <wp:positionV relativeFrom="paragraph">
-                  <wp:posOffset>3300095</wp:posOffset>
-                </wp:positionV>
-                <wp:extent cx="3111500" cy="1070386"/>
-                <wp:effectExtent l="0" t="0" r="0" b="0"/>
-                <wp:wrapNone/>
-                <wp:docPr id="19" name="Text Box 19"/>
-                <wp:cNvGraphicFramePr/>
-                <a:graphic xmlns:a="http://schemas.openxmlformats.org/drawingml/2006/main">
-                  <a:graphicData uri="http://schemas.microsoft.com/office/word/2010/wordprocessingShape">
-                    <wps:wsp>
-                      <wps:cNvSpPr txBox="1"/>
-                      <wps:spPr>
-                        <a:xfrm>
-                          <a:off x="0" y="0"/>
-                          <a:ext cx="3111500" cy="1070386"/>
-                        </a:xfrm>
-                        <a:prstGeom prst="rect">
-                          <a:avLst/>
-                        </a:prstGeom>
-                        <a:noFill/>
-                        <a:ln w="6350">
-                          <a:noFill/>
-                        </a:ln>
-                        <a:effectLst/>
-                      </wps:spPr>
-                      <wps:style>
-                        <a:lnRef idx="0">
-                          <a:schemeClr val="accent1"/>
-                        </a:lnRef>
-                        <a:fillRef idx="0">
-                          <a:schemeClr val="accent1"/>
-                        </a:fillRef>
-                        <a:effectRef idx="0">
-                          <a:schemeClr val="accent1"/>
-                        </a:effectRef>
-                        <a:fontRef idx="minor">
-                          <a:schemeClr val="dk1"/>
-                        </a:fontRef>
-                      </wps:style>
-                      <wps:txbx>
-                        <w:txbxContent>
-                          <w:p>
-                            <w:pPr>
-                              <w:tabs>
-                                <w:tab w:val="left" w:pos="360"/>
-                              </w:tabs>
-                              <w:jc w:val="both"/>
-                              <w:rPr>
-                                <w:rFonts w:ascii="Tahoma" w:hAnsi="Tahoma" w:cs="Tahoma"/>
-                                <w:sz w:val="16"/>
-                                <w:szCs w:val="16"/>
-                              </w:rPr>
-                            </w:pPr>
-                            <w:r>
-                              <w:rPr>
-                                <w:rFonts w:ascii="Tahoma" w:hAnsi="Tahoma" w:cs="Tahoma"/>
-                                <w:sz w:val="16"/>
-                                <w:szCs w:val="16"/>
-                              </w:rPr>
-                              <w:t>Became part of the Purchasing Department, do clerk works and became purchaser also if the engineers in the site had a request regarding with materials, also became liaison coordinates with engineers in site to give the plan or documents that they need like company profile, certification, building plans, etc., coordinates also with suppliers, engineers through email regarding with material requisition and purchase orders.</w:t>
-                            </w:r>
-                          </w:p>
-                          <w:p>
-                            <w:pPr>
-                              <w:rPr>
-                                <w:rFonts w:ascii="Tahoma" w:hAnsi="Tahoma" w:cs="Tahoma"/>
-                                <w:sz w:val="16"/>
-                                <w:szCs w:val="16"/>
-                              </w:rPr>
-                            </w:pPr>
-                          </w:p>
-                        </w:txbxContent>
-                      </wps:txbx>
-                      <wps:bodyPr rot="0" spcFirstLastPara="0" vertOverflow="overflow" horzOverflow="overflow" vert="horz" wrap="square" lIns="91440" tIns="45720" rIns="91440" bIns="45720" numCol="1" spcCol="0" rtlCol="0" fromWordArt="0" anchor="t" anchorCtr="0" forceAA="0" compatLnSpc="1">
-                        <a:prstTxWarp prst="textNoShape">
-                          <a:avLst/>
-                        </a:prstTxWarp>
-                        <a:noAutofit/>
-                      </wps:bodyPr>
-                    </wps:wsp>
-                  </a:graphicData>
-                </a:graphic>
-                <wp14:sizeRelV relativeFrom="margin">
-                  <wp14:pctHeight>0</wp14:pctHeight>
-                </wp14:sizeRelV>
-              </wp:anchor>
-            </w:drawing>
-          </mc:Choice>
-          <mc:Fallback>
-            <w:pict>
-              <v:shape id="Text Box 19" o:spid="_x0000_s1071" type="#_x0000_t202" style="position:absolute;left:0;text-align:left;margin-left:334.55pt;margin-top:259.85pt;width:245pt;height:84.3pt;z-index:251678720;visibility:visible;mso-wrap-style:square;mso-height-percent:0;mso-wrap-distance-left:9pt;mso-wrap-distance-top:0;mso-wrap-distance-right:9pt;mso-wrap-distance-bottom:0;mso-position-horizontal:absolute;mso-position-horizontal-relative:text;mso-position-vertical:absolute;mso-position-vertical-relative:text;mso-height-percent:0;mso-height-relative:margin;v-text-anchor:top" o:gfxdata="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" filled="f" stroked="f" strokeweight=".5pt">
-                <v:textbox>
-                  <w:txbxContent>
-                    <w:p>
-                      <w:pPr>
-                        <w:tabs>
-                          <w:tab w:val="left" w:pos="360"/>
-                        </w:tabs>
-                        <w:jc w:val="both"/>
-                        <w:rPr>
-                          <w:rFonts w:ascii="Tahoma" w:hAnsi="Tahoma" w:cs="Tahoma"/>
-                          <w:sz w:val="16"/>
-                          <w:szCs w:val="16"/>
-                        </w:rPr>
-                      </w:pPr>
-                      <w:r>
-                        <w:rPr>
-                          <w:rFonts w:ascii="Tahoma" w:hAnsi="Tahoma" w:cs="Tahoma"/>
-                          <w:sz w:val="16"/>
-                          <w:szCs w:val="16"/>
-                        </w:rPr>
-                        <w:t>Became part of the Purchasing Department, do clerk works and became purchaser also if the engineers in the site had a request regarding with materials, also became liaison coordinates with engineers in site to give the plan or documents that they need like company profile, certification, building plans, etc., coordinates also with suppliers, engineers through email regarding with material requisition and purchase orders.</w:t>
-                      </w:r>
-                    </w:p>
-                    <w:p>
-                      <w:pPr>
-                        <w:rPr>
-                          <w:rFonts w:ascii="Tahoma" w:hAnsi="Tahoma" w:cs="Tahoma"/>
-                          <w:sz w:val="16"/>
-                          <w:szCs w:val="16"/>
-                        </w:rPr>
-                      </w:pPr>
                     </w:p>
                   </w:txbxContent>
                 </v:textbox>
@@ -9553,7 +9674,7 @@
 </file>
 
 <file path=customXml/itemProps1.xml><?xml version="1.0" encoding="utf-8"?>
-<ds:datastoreItem xmlns:ds="http://schemas.openxmlformats.org/officeDocument/2006/customXml" ds:itemID="{9A1152AE-26E3-4CF1-B0BE-AD5DB03550DD}">
+<ds:datastoreItem xmlns:ds="http://schemas.openxmlformats.org/officeDocument/2006/customXml" ds:itemID="{E020E924-798D-43EB-9F06-BE0B914F6E72}">
   <ds:schemaRefs>
     <ds:schemaRef ds:uri="http://schemas.openxmlformats.org/officeDocument/2006/bibliography"/>
   </ds:schemaRefs>
